--- a/docs/proposal/OsamaAbdelhamid_615881_CS489_Project-Proposal-01.docx
+++ b/docs/proposal/OsamaAbdelhamid_615881_CS489_Project-Proposal-01.docx
@@ -4,220 +4,1032 @@
   <w:body>
     <w:p>
       <w:pPr>
-        <w:autoSpaceDE w:val="0"/>
-        <w:autoSpaceDN w:val="0"/>
-        <w:adjustRightInd w:val="0"/>
-        <w:jc w:val="both"/>
-        <w:rPr>
-          <w:rFonts w:ascii="Calibri" w:hAnsi="Calibri" w:cs="Calibri"/>
-          <w:sz w:val="20"/>
-          <w:szCs w:val="20"/>
-          <w:lang w:val="en-US"/>
+        <w:pStyle w:val="Heading4"/>
+        <w:rPr>
+          <w:rFonts w:asciiTheme="minorHAnsi" w:hAnsiTheme="minorHAnsi" w:cstheme="minorHAnsi"/>
+          <w:i w:val="0"/>
+          <w:iCs w:val="0"/>
+          <w:sz w:val="20"/>
+          <w:szCs w:val="20"/>
         </w:rPr>
       </w:pPr>
     </w:p>
     <w:p>
       <w:pPr>
-        <w:autoSpaceDE w:val="0"/>
-        <w:autoSpaceDN w:val="0"/>
-        <w:adjustRightInd w:val="0"/>
-        <w:jc w:val="both"/>
-        <w:rPr>
-          <w:rFonts w:ascii="Calibri" w:hAnsi="Calibri" w:cs="Calibri"/>
-          <w:sz w:val="20"/>
-          <w:szCs w:val="20"/>
-          <w:lang w:val="en-US"/>
+        <w:pStyle w:val="Heading4"/>
+        <w:rPr>
+          <w:rFonts w:asciiTheme="minorHAnsi" w:hAnsiTheme="minorHAnsi" w:cstheme="minorHAnsi"/>
+          <w:i w:val="0"/>
+          <w:iCs w:val="0"/>
+          <w:sz w:val="20"/>
+          <w:szCs w:val="20"/>
         </w:rPr>
       </w:pPr>
     </w:p>
     <w:p>
       <w:pPr>
-        <w:autoSpaceDE w:val="0"/>
-        <w:autoSpaceDN w:val="0"/>
-        <w:adjustRightInd w:val="0"/>
-        <w:jc w:val="both"/>
-        <w:rPr>
-          <w:rFonts w:ascii="Calibri" w:hAnsi="Calibri" w:cs="Calibri"/>
-          <w:sz w:val="20"/>
-          <w:szCs w:val="20"/>
-          <w:lang w:val="en-US"/>
+        <w:rPr>
+          <w:rFonts w:cstheme="minorHAnsi"/>
+          <w:sz w:val="20"/>
+          <w:szCs w:val="20"/>
         </w:rPr>
       </w:pPr>
     </w:p>
     <w:p>
       <w:pPr>
-        <w:autoSpaceDE w:val="0"/>
-        <w:autoSpaceDN w:val="0"/>
-        <w:adjustRightInd w:val="0"/>
-        <w:jc w:val="both"/>
-        <w:rPr>
-          <w:rFonts w:ascii="Calibri" w:hAnsi="Calibri" w:cs="Calibri"/>
-          <w:sz w:val="20"/>
-          <w:szCs w:val="20"/>
-          <w:lang w:val="en-US"/>
+        <w:rPr>
+          <w:rFonts w:cstheme="minorHAnsi"/>
+          <w:sz w:val="20"/>
+          <w:szCs w:val="20"/>
         </w:rPr>
       </w:pPr>
     </w:p>
     <w:p>
       <w:pPr>
-        <w:autoSpaceDE w:val="0"/>
-        <w:autoSpaceDN w:val="0"/>
-        <w:adjustRightInd w:val="0"/>
-        <w:jc w:val="both"/>
-        <w:rPr>
-          <w:rFonts w:ascii="Calibri" w:hAnsi="Calibri" w:cs="Calibri"/>
-          <w:sz w:val="20"/>
-          <w:szCs w:val="20"/>
-          <w:lang w:val="en-US"/>
+        <w:rPr>
+          <w:rFonts w:cstheme="minorHAnsi"/>
+          <w:sz w:val="20"/>
+          <w:szCs w:val="20"/>
         </w:rPr>
       </w:pPr>
     </w:p>
     <w:p>
       <w:pPr>
-        <w:autoSpaceDE w:val="0"/>
-        <w:autoSpaceDN w:val="0"/>
-        <w:adjustRightInd w:val="0"/>
-        <w:jc w:val="both"/>
-        <w:rPr>
-          <w:rFonts w:ascii="Calibri" w:hAnsi="Calibri" w:cs="Calibri"/>
-          <w:sz w:val="20"/>
-          <w:szCs w:val="20"/>
-          <w:lang w:val="en-US"/>
+        <w:rPr>
+          <w:rFonts w:cstheme="minorHAnsi"/>
+          <w:sz w:val="20"/>
+          <w:szCs w:val="20"/>
         </w:rPr>
       </w:pPr>
     </w:p>
     <w:p>
       <w:pPr>
-        <w:autoSpaceDE w:val="0"/>
-        <w:autoSpaceDN w:val="0"/>
-        <w:adjustRightInd w:val="0"/>
-        <w:jc w:val="both"/>
-        <w:rPr>
-          <w:rFonts w:ascii="Calibri" w:hAnsi="Calibri" w:cs="Calibri"/>
-          <w:sz w:val="20"/>
-          <w:szCs w:val="20"/>
-          <w:lang w:val="en-US"/>
+        <w:pStyle w:val="Heading4"/>
+        <w:rPr>
+          <w:rFonts w:asciiTheme="minorHAnsi" w:hAnsiTheme="minorHAnsi" w:cstheme="minorHAnsi"/>
+          <w:i w:val="0"/>
+          <w:iCs w:val="0"/>
+          <w:sz w:val="20"/>
+          <w:szCs w:val="20"/>
         </w:rPr>
       </w:pPr>
     </w:p>
     <w:p>
       <w:pPr>
-        <w:autoSpaceDE w:val="0"/>
-        <w:autoSpaceDN w:val="0"/>
-        <w:adjustRightInd w:val="0"/>
-        <w:jc w:val="both"/>
-        <w:rPr>
-          <w:rFonts w:ascii="Calibri" w:hAnsi="Calibri" w:cs="Calibri"/>
-          <w:sz w:val="20"/>
-          <w:szCs w:val="20"/>
-          <w:lang w:val="en-US"/>
-        </w:rPr>
-      </w:pPr>
-    </w:p>
-    <w:p>
-      <w:pPr>
-        <w:autoSpaceDE w:val="0"/>
-        <w:autoSpaceDN w:val="0"/>
-        <w:adjustRightInd w:val="0"/>
-        <w:jc w:val="both"/>
-        <w:rPr>
-          <w:rFonts w:ascii="Calibri" w:hAnsi="Calibri" w:cs="Calibri"/>
-          <w:sz w:val="20"/>
-          <w:szCs w:val="20"/>
-          <w:lang w:val="en-US"/>
-        </w:rPr>
-      </w:pPr>
-    </w:p>
-    <w:p>
-      <w:pPr>
-        <w:pStyle w:val="Heading3"/>
-        <w:jc w:val="both"/>
-        <w:rPr>
-          <w:rFonts w:ascii="Calibri" w:eastAsia="Times New Roman" w:hAnsi="Calibri" w:cs="Calibri"/>
-          <w:sz w:val="20"/>
-          <w:szCs w:val="20"/>
-          <w:lang w:val="en-US"/>
+        <w:pStyle w:val="Heading1"/>
+        <w:rPr>
+          <w:rFonts w:asciiTheme="minorHAnsi" w:hAnsiTheme="minorHAnsi" w:cstheme="minorHAnsi"/>
+          <w:sz w:val="28"/>
+          <w:szCs w:val="28"/>
         </w:rPr>
       </w:pPr>
       <w:r>
         <w:rPr>
-          <w:rFonts w:ascii="Calibri" w:hAnsi="Calibri" w:cs="Calibri"/>
-          <w:b/>
-          <w:bCs/>
-          <w:color w:val="0070C0"/>
-          <w:sz w:val="20"/>
-          <w:szCs w:val="20"/>
-        </w:rPr>
-        <w:t>Project Title:</w:t>
+          <w:rFonts w:asciiTheme="minorHAnsi" w:hAnsiTheme="minorHAnsi" w:cstheme="minorHAnsi"/>
+          <w:color w:val="auto"/>
+          <w:sz w:val="28"/>
+          <w:szCs w:val="28"/>
+        </w:rPr>
+        <w:t>Project Proposal:</w:t>
       </w:r>
       <w:r>
         <w:rPr>
-          <w:rFonts w:ascii="Calibri" w:eastAsia="Times New Roman" w:hAnsi="Calibri" w:cs="Calibri"/>
-          <w:color w:val="0070C0"/>
-          <w:sz w:val="20"/>
-          <w:szCs w:val="20"/>
-        </w:rPr>
-        <w:t xml:space="preserve"> </w:t>
-      </w:r>
-      <w:r>
-        <w:rPr>
-          <w:rFonts w:eastAsia="Times New Roman" w:cstheme="minorHAnsi"/>
-          <w:sz w:val="20"/>
-          <w:szCs w:val="20"/>
-        </w:rPr>
-        <w:t>S</w:t>
+          <w:rFonts w:asciiTheme="minorHAnsi" w:hAnsiTheme="minorHAnsi" w:cstheme="minorHAnsi"/>
+          <w:sz w:val="28"/>
+          <w:szCs w:val="28"/>
+        </w:rPr>
+        <w:t xml:space="preserve"> Fitness Tracker Application</w:t>
       </w:r>
     </w:p>
     <w:p>
       <w:pPr>
-        <w:spacing w:before="100" w:beforeAutospacing="1" w:after="100" w:afterAutospacing="1"/>
-        <w:jc w:val="both"/>
-        <w:rPr>
-          <w:rFonts w:ascii="Calibri" w:eastAsiaTheme="majorEastAsia" w:hAnsi="Calibri" w:cs="Calibri"/>
-          <w:b/>
-          <w:bCs/>
-          <w:color w:val="0070C0"/>
+        <w:pStyle w:val="Heading2"/>
+        <w:rPr>
+          <w:rFonts w:asciiTheme="minorHAnsi" w:hAnsiTheme="minorHAnsi" w:cstheme="minorHAnsi"/>
           <w:sz w:val="20"/>
           <w:szCs w:val="20"/>
         </w:rPr>
       </w:pPr>
       <w:r>
         <w:rPr>
-          <w:rFonts w:ascii="Calibri" w:eastAsiaTheme="majorEastAsia" w:hAnsi="Calibri" w:cs="Calibri"/>
-          <w:b/>
-          <w:bCs/>
-          <w:color w:val="0070C0"/>
-          <w:sz w:val="20"/>
-          <w:szCs w:val="20"/>
-        </w:rPr>
-        <w:t xml:space="preserve">Introduction: </w:t>
+          <w:rFonts w:asciiTheme="minorHAnsi" w:hAnsiTheme="minorHAnsi" w:cstheme="minorHAnsi"/>
+          <w:sz w:val="20"/>
+          <w:szCs w:val="20"/>
+        </w:rPr>
+        <w:t>Introduction</w:t>
       </w:r>
     </w:p>
     <w:p>
       <w:pPr>
-        <w:spacing w:before="100" w:beforeAutospacing="1" w:after="100" w:afterAutospacing="1"/>
-        <w:jc w:val="both"/>
-        <w:rPr>
-          <w:rFonts w:eastAsia="Times New Roman" w:cstheme="minorHAnsi"/>
+        <w:pStyle w:val="NormalWeb"/>
+        <w:rPr>
+          <w:rFonts w:asciiTheme="minorHAnsi" w:hAnsiTheme="minorHAnsi" w:cstheme="minorHAnsi"/>
           <w:sz w:val="20"/>
           <w:szCs w:val="20"/>
         </w:rPr>
       </w:pPr>
       <w:r>
         <w:rPr>
-          <w:rFonts w:eastAsia="Times New Roman" w:cstheme="minorHAnsi"/>
-          <w:sz w:val="20"/>
-          <w:szCs w:val="20"/>
-        </w:rPr>
-        <w:t>S</w:t>
+          <w:rFonts w:asciiTheme="minorHAnsi" w:hAnsiTheme="minorHAnsi" w:cstheme="minorHAnsi"/>
+          <w:sz w:val="20"/>
+          <w:szCs w:val="20"/>
+        </w:rPr>
+        <w:t>The Fitness Tracker application aims to help users manage their health and fitness by tracking their activities, diet, and fitness goals. This backend-focused application will be developed using Java and Spring Boot, following RESTful principles. The project will integrate various technologies covered in the course, including software development practices, database management, and CI/CD automation.</w:t>
       </w:r>
     </w:p>
     <w:p>
       <w:pPr>
+        <w:pStyle w:val="Heading2"/>
+        <w:rPr>
+          <w:rFonts w:asciiTheme="minorHAnsi" w:hAnsiTheme="minorHAnsi" w:cstheme="minorHAnsi"/>
+          <w:sz w:val="20"/>
+          <w:szCs w:val="20"/>
+        </w:rPr>
+      </w:pPr>
+      <w:r>
+        <w:rPr>
+          <w:rFonts w:asciiTheme="minorHAnsi" w:hAnsiTheme="minorHAnsi" w:cstheme="minorHAnsi"/>
+          <w:sz w:val="20"/>
+          <w:szCs w:val="20"/>
+        </w:rPr>
+        <w:t>Problem Statement</w:t>
+      </w:r>
+    </w:p>
+    <w:p>
+      <w:pPr>
+        <w:pStyle w:val="NormalWeb"/>
+        <w:rPr>
+          <w:rFonts w:asciiTheme="minorHAnsi" w:hAnsiTheme="minorHAnsi" w:cstheme="minorHAnsi"/>
+          <w:sz w:val="20"/>
+          <w:szCs w:val="20"/>
+        </w:rPr>
+      </w:pPr>
+      <w:r>
+        <w:rPr>
+          <w:rFonts w:asciiTheme="minorHAnsi" w:hAnsiTheme="minorHAnsi" w:cstheme="minorHAnsi"/>
+          <w:sz w:val="20"/>
+          <w:szCs w:val="20"/>
+        </w:rPr>
+        <w:t>With the increasing focus on health and fitness, individuals often struggle to keep track of their workouts, diets, and personal fitness goals. The Fitness Tracker application addresses this need by providing a comprehensive solution that allows users to monitor their physical activities, manage their dietary intake, and set achievable fitness goals.</w:t>
+      </w:r>
+    </w:p>
+    <w:p>
+      <w:pPr>
+        <w:pStyle w:val="Heading2"/>
+        <w:rPr>
+          <w:rFonts w:asciiTheme="minorHAnsi" w:hAnsiTheme="minorHAnsi" w:cstheme="minorHAnsi"/>
+          <w:sz w:val="20"/>
+          <w:szCs w:val="20"/>
+        </w:rPr>
+      </w:pPr>
+      <w:r>
+        <w:rPr>
+          <w:rFonts w:asciiTheme="minorHAnsi" w:hAnsiTheme="minorHAnsi" w:cstheme="minorHAnsi"/>
+          <w:sz w:val="20"/>
+          <w:szCs w:val="20"/>
+        </w:rPr>
+        <w:t>Objectives</w:t>
+      </w:r>
+    </w:p>
+    <w:p>
+      <w:pPr>
+        <w:numPr>
+          <w:ilvl w:val="0"/>
+          <w:numId w:val="38"/>
+        </w:numPr>
         <w:spacing w:before="100" w:beforeAutospacing="1" w:after="100" w:afterAutospacing="1"/>
-        <w:jc w:val="both"/>
-        <w:rPr>
-          <w:rFonts w:eastAsia="Times New Roman" w:cstheme="minorHAnsi"/>
+        <w:rPr>
+          <w:rFonts w:cstheme="minorHAnsi"/>
+          <w:sz w:val="20"/>
+          <w:szCs w:val="20"/>
+        </w:rPr>
+      </w:pPr>
+      <w:r>
+        <w:rPr>
+          <w:rFonts w:cstheme="minorHAnsi"/>
+          <w:sz w:val="20"/>
+          <w:szCs w:val="20"/>
+        </w:rPr>
+        <w:t>Implement a backend application using Spring Boot.</w:t>
+      </w:r>
+    </w:p>
+    <w:p>
+      <w:pPr>
+        <w:numPr>
+          <w:ilvl w:val="0"/>
+          <w:numId w:val="38"/>
+        </w:numPr>
+        <w:spacing w:before="100" w:beforeAutospacing="1" w:after="100" w:afterAutospacing="1"/>
+        <w:rPr>
+          <w:rFonts w:cstheme="minorHAnsi"/>
+          <w:sz w:val="20"/>
+          <w:szCs w:val="20"/>
+        </w:rPr>
+      </w:pPr>
+      <w:r>
+        <w:rPr>
+          <w:rFonts w:cstheme="minorHAnsi"/>
+          <w:sz w:val="20"/>
+          <w:szCs w:val="20"/>
+        </w:rPr>
+        <w:t>Develop a RESTful API to manage user activities, diets, and goals.</w:t>
+      </w:r>
+    </w:p>
+    <w:p>
+      <w:pPr>
+        <w:numPr>
+          <w:ilvl w:val="0"/>
+          <w:numId w:val="38"/>
+        </w:numPr>
+        <w:spacing w:before="100" w:beforeAutospacing="1" w:after="100" w:afterAutospacing="1"/>
+        <w:rPr>
+          <w:rFonts w:cstheme="minorHAnsi"/>
+          <w:sz w:val="20"/>
+          <w:szCs w:val="20"/>
+        </w:rPr>
+      </w:pPr>
+      <w:r>
+        <w:rPr>
+          <w:rFonts w:cstheme="minorHAnsi"/>
+          <w:sz w:val="20"/>
+          <w:szCs w:val="20"/>
+        </w:rPr>
+        <w:t>Use SQL databases for data persistence.</w:t>
+      </w:r>
+    </w:p>
+    <w:p>
+      <w:pPr>
+        <w:numPr>
+          <w:ilvl w:val="0"/>
+          <w:numId w:val="38"/>
+        </w:numPr>
+        <w:spacing w:before="100" w:beforeAutospacing="1" w:after="100" w:afterAutospacing="1"/>
+        <w:rPr>
+          <w:rFonts w:cstheme="minorHAnsi"/>
+          <w:sz w:val="20"/>
+          <w:szCs w:val="20"/>
+        </w:rPr>
+      </w:pPr>
+      <w:r>
+        <w:rPr>
+          <w:rFonts w:cstheme="minorHAnsi"/>
+          <w:sz w:val="20"/>
+          <w:szCs w:val="20"/>
+        </w:rPr>
+        <w:t>Ensure application security through proper authentication and authorization.</w:t>
+      </w:r>
+    </w:p>
+    <w:p>
+      <w:pPr>
+        <w:numPr>
+          <w:ilvl w:val="0"/>
+          <w:numId w:val="38"/>
+        </w:numPr>
+        <w:spacing w:before="100" w:beforeAutospacing="1" w:after="100" w:afterAutospacing="1"/>
+        <w:rPr>
+          <w:rFonts w:cstheme="minorHAnsi"/>
+          <w:sz w:val="20"/>
+          <w:szCs w:val="20"/>
+        </w:rPr>
+      </w:pPr>
+      <w:r>
+        <w:rPr>
+          <w:rFonts w:cstheme="minorHAnsi"/>
+          <w:sz w:val="20"/>
+          <w:szCs w:val="20"/>
+        </w:rPr>
+        <w:t>Automate the build and deployment process using GitHub Actions.</w:t>
+      </w:r>
+    </w:p>
+    <w:p>
+      <w:pPr>
+        <w:numPr>
+          <w:ilvl w:val="0"/>
+          <w:numId w:val="38"/>
+        </w:numPr>
+        <w:spacing w:before="100" w:beforeAutospacing="1" w:after="100" w:afterAutospacing="1"/>
+        <w:rPr>
+          <w:rFonts w:cstheme="minorHAnsi"/>
+          <w:sz w:val="20"/>
+          <w:szCs w:val="20"/>
+        </w:rPr>
+      </w:pPr>
+      <w:r>
+        <w:rPr>
+          <w:rFonts w:cstheme="minorHAnsi"/>
+          <w:sz w:val="20"/>
+          <w:szCs w:val="20"/>
+        </w:rPr>
+        <w:t>Containerize the application with Docker.</w:t>
+      </w:r>
+    </w:p>
+    <w:p>
+      <w:pPr>
+        <w:numPr>
+          <w:ilvl w:val="0"/>
+          <w:numId w:val="38"/>
+        </w:numPr>
+        <w:spacing w:before="100" w:beforeAutospacing="1" w:after="100" w:afterAutospacing="1"/>
+        <w:rPr>
+          <w:rFonts w:cstheme="minorHAnsi"/>
+          <w:sz w:val="20"/>
+          <w:szCs w:val="20"/>
+        </w:rPr>
+      </w:pPr>
+      <w:r>
+        <w:rPr>
+          <w:rFonts w:cstheme="minorHAnsi"/>
+          <w:sz w:val="20"/>
+          <w:szCs w:val="20"/>
+        </w:rPr>
+        <w:t>Deploy the application on Microsoft Azure.</w:t>
+      </w:r>
+    </w:p>
+    <w:p>
+      <w:pPr>
+        <w:numPr>
+          <w:ilvl w:val="0"/>
+          <w:numId w:val="38"/>
+        </w:numPr>
+        <w:spacing w:before="100" w:beforeAutospacing="1" w:after="100" w:afterAutospacing="1"/>
+        <w:rPr>
+          <w:rFonts w:cstheme="minorHAnsi"/>
+          <w:sz w:val="20"/>
+          <w:szCs w:val="20"/>
+        </w:rPr>
+      </w:pPr>
+      <w:r>
+        <w:rPr>
+          <w:rFonts w:cstheme="minorHAnsi"/>
+          <w:sz w:val="20"/>
+          <w:szCs w:val="20"/>
+        </w:rPr>
+        <w:t>Implement unit tests to ensure code quality.</w:t>
+      </w:r>
+    </w:p>
+    <w:p>
+      <w:pPr>
+        <w:pStyle w:val="Heading2"/>
+        <w:rPr>
+          <w:rFonts w:asciiTheme="minorHAnsi" w:hAnsiTheme="minorHAnsi" w:cstheme="minorHAnsi"/>
+          <w:sz w:val="20"/>
+          <w:szCs w:val="20"/>
+        </w:rPr>
+      </w:pPr>
+      <w:r>
+        <w:rPr>
+          <w:rFonts w:asciiTheme="minorHAnsi" w:hAnsiTheme="minorHAnsi" w:cstheme="minorHAnsi"/>
+          <w:sz w:val="20"/>
+          <w:szCs w:val="20"/>
+        </w:rPr>
+        <w:t>Key Features</w:t>
+      </w:r>
+    </w:p>
+    <w:p>
+      <w:pPr>
+        <w:numPr>
+          <w:ilvl w:val="0"/>
+          <w:numId w:val="39"/>
+        </w:numPr>
+        <w:spacing w:before="100" w:beforeAutospacing="1" w:after="100" w:afterAutospacing="1"/>
+        <w:rPr>
+          <w:rFonts w:cstheme="minorHAnsi"/>
+          <w:sz w:val="20"/>
+          <w:szCs w:val="20"/>
+        </w:rPr>
+      </w:pPr>
+      <w:r>
+        <w:rPr>
+          <w:rStyle w:val="Strong"/>
+          <w:rFonts w:cstheme="minorHAnsi"/>
+          <w:sz w:val="20"/>
+          <w:szCs w:val="20"/>
+        </w:rPr>
+        <w:t>User Management:</w:t>
+      </w:r>
+      <w:r>
+        <w:rPr>
+          <w:rFonts w:cstheme="minorHAnsi"/>
+          <w:sz w:val="20"/>
+          <w:szCs w:val="20"/>
+        </w:rPr>
+        <w:t xml:space="preserve"> Allow users to register, login, and manage their profiles.</w:t>
+      </w:r>
+    </w:p>
+    <w:p>
+      <w:pPr>
+        <w:numPr>
+          <w:ilvl w:val="0"/>
+          <w:numId w:val="39"/>
+        </w:numPr>
+        <w:spacing w:before="100" w:beforeAutospacing="1" w:after="100" w:afterAutospacing="1"/>
+        <w:rPr>
+          <w:rFonts w:cstheme="minorHAnsi"/>
+          <w:sz w:val="20"/>
+          <w:szCs w:val="20"/>
+        </w:rPr>
+      </w:pPr>
+      <w:r>
+        <w:rPr>
+          <w:rStyle w:val="Strong"/>
+          <w:rFonts w:cstheme="minorHAnsi"/>
+          <w:sz w:val="20"/>
+          <w:szCs w:val="20"/>
+        </w:rPr>
+        <w:t>Activity Tracking:</w:t>
+      </w:r>
+      <w:r>
+        <w:rPr>
+          <w:rFonts w:cstheme="minorHAnsi"/>
+          <w:sz w:val="20"/>
+          <w:szCs w:val="20"/>
+        </w:rPr>
+        <w:t xml:space="preserve"> Enable users to log their workouts, including exercise type, duration, and calories burned.</w:t>
+      </w:r>
+    </w:p>
+    <w:p>
+      <w:pPr>
+        <w:numPr>
+          <w:ilvl w:val="0"/>
+          <w:numId w:val="39"/>
+        </w:numPr>
+        <w:spacing w:before="100" w:beforeAutospacing="1" w:after="100" w:afterAutospacing="1"/>
+        <w:rPr>
+          <w:rFonts w:cstheme="minorHAnsi"/>
+          <w:sz w:val="20"/>
+          <w:szCs w:val="20"/>
+        </w:rPr>
+      </w:pPr>
+      <w:r>
+        <w:rPr>
+          <w:rStyle w:val="Strong"/>
+          <w:rFonts w:cstheme="minorHAnsi"/>
+          <w:sz w:val="20"/>
+          <w:szCs w:val="20"/>
+        </w:rPr>
+        <w:t>Diet Tracking:</w:t>
+      </w:r>
+      <w:r>
+        <w:rPr>
+          <w:rFonts w:cstheme="minorHAnsi"/>
+          <w:sz w:val="20"/>
+          <w:szCs w:val="20"/>
+        </w:rPr>
+        <w:t xml:space="preserve"> Allow users to track their daily food intake and nutritional information.</w:t>
+      </w:r>
+    </w:p>
+    <w:p>
+      <w:pPr>
+        <w:numPr>
+          <w:ilvl w:val="0"/>
+          <w:numId w:val="39"/>
+        </w:numPr>
+        <w:spacing w:before="100" w:beforeAutospacing="1" w:after="100" w:afterAutospacing="1"/>
+        <w:rPr>
+          <w:rFonts w:cstheme="minorHAnsi"/>
+          <w:sz w:val="20"/>
+          <w:szCs w:val="20"/>
+        </w:rPr>
+      </w:pPr>
+      <w:r>
+        <w:rPr>
+          <w:rStyle w:val="Strong"/>
+          <w:rFonts w:cstheme="minorHAnsi"/>
+          <w:sz w:val="20"/>
+          <w:szCs w:val="20"/>
+        </w:rPr>
+        <w:t>Goal Management:</w:t>
+      </w:r>
+      <w:r>
+        <w:rPr>
+          <w:rFonts w:cstheme="minorHAnsi"/>
+          <w:sz w:val="20"/>
+          <w:szCs w:val="20"/>
+        </w:rPr>
+        <w:t xml:space="preserve"> Provide functionality for users to set and track their fitness goals.</w:t>
+      </w:r>
+    </w:p>
+    <w:p>
+      <w:pPr>
+        <w:pStyle w:val="Heading2"/>
+        <w:rPr>
+          <w:rFonts w:asciiTheme="minorHAnsi" w:hAnsiTheme="minorHAnsi" w:cstheme="minorHAnsi"/>
+          <w:sz w:val="20"/>
+          <w:szCs w:val="20"/>
+        </w:rPr>
+      </w:pPr>
+      <w:r>
+        <w:rPr>
+          <w:rFonts w:asciiTheme="minorHAnsi" w:hAnsiTheme="minorHAnsi" w:cstheme="minorHAnsi"/>
+          <w:sz w:val="20"/>
+          <w:szCs w:val="20"/>
+        </w:rPr>
+        <w:t>Technologies</w:t>
+      </w:r>
+    </w:p>
+    <w:p>
+      <w:pPr>
+        <w:numPr>
+          <w:ilvl w:val="0"/>
+          <w:numId w:val="40"/>
+        </w:numPr>
+        <w:spacing w:before="100" w:beforeAutospacing="1" w:after="100" w:afterAutospacing="1"/>
+        <w:rPr>
+          <w:rFonts w:cstheme="minorHAnsi"/>
+          <w:sz w:val="20"/>
+          <w:szCs w:val="20"/>
+        </w:rPr>
+      </w:pPr>
+      <w:r>
+        <w:rPr>
+          <w:rFonts w:cstheme="minorHAnsi"/>
+          <w:sz w:val="20"/>
+          <w:szCs w:val="20"/>
+        </w:rPr>
+        <w:t>Java 23</w:t>
+      </w:r>
+    </w:p>
+    <w:p>
+      <w:pPr>
+        <w:numPr>
+          <w:ilvl w:val="0"/>
+          <w:numId w:val="40"/>
+        </w:numPr>
+        <w:spacing w:before="100" w:beforeAutospacing="1" w:after="100" w:afterAutospacing="1"/>
+        <w:rPr>
+          <w:rFonts w:cstheme="minorHAnsi"/>
+          <w:sz w:val="20"/>
+          <w:szCs w:val="20"/>
+        </w:rPr>
+      </w:pPr>
+      <w:r>
+        <w:rPr>
+          <w:rFonts w:cstheme="minorHAnsi"/>
+          <w:sz w:val="20"/>
+          <w:szCs w:val="20"/>
+        </w:rPr>
+        <w:t>Spring Boot</w:t>
+      </w:r>
+    </w:p>
+    <w:p>
+      <w:pPr>
+        <w:numPr>
+          <w:ilvl w:val="0"/>
+          <w:numId w:val="40"/>
+        </w:numPr>
+        <w:spacing w:before="100" w:beforeAutospacing="1" w:after="100" w:afterAutospacing="1"/>
+        <w:rPr>
+          <w:rFonts w:cstheme="minorHAnsi"/>
+          <w:sz w:val="20"/>
+          <w:szCs w:val="20"/>
+        </w:rPr>
+      </w:pPr>
+      <w:r>
+        <w:rPr>
+          <w:rFonts w:cstheme="minorHAnsi"/>
+          <w:sz w:val="20"/>
+          <w:szCs w:val="20"/>
+        </w:rPr>
+        <w:t>Maven</w:t>
+      </w:r>
+    </w:p>
+    <w:p>
+      <w:pPr>
+        <w:numPr>
+          <w:ilvl w:val="0"/>
+          <w:numId w:val="40"/>
+        </w:numPr>
+        <w:spacing w:before="100" w:beforeAutospacing="1" w:after="100" w:afterAutospacing="1"/>
+        <w:rPr>
+          <w:rFonts w:cstheme="minorHAnsi"/>
+          <w:sz w:val="20"/>
+          <w:szCs w:val="20"/>
+        </w:rPr>
+      </w:pPr>
+      <w:r>
+        <w:rPr>
+          <w:rFonts w:cstheme="minorHAnsi"/>
+          <w:sz w:val="20"/>
+          <w:szCs w:val="20"/>
+        </w:rPr>
+        <w:t>SQL Database (e.g., PostgreSQL)</w:t>
+      </w:r>
+    </w:p>
+    <w:p>
+      <w:pPr>
+        <w:numPr>
+          <w:ilvl w:val="0"/>
+          <w:numId w:val="40"/>
+        </w:numPr>
+        <w:spacing w:before="100" w:beforeAutospacing="1" w:after="100" w:afterAutospacing="1"/>
+        <w:rPr>
+          <w:rFonts w:cstheme="minorHAnsi"/>
+          <w:sz w:val="20"/>
+          <w:szCs w:val="20"/>
+        </w:rPr>
+      </w:pPr>
+      <w:r>
+        <w:rPr>
+          <w:rFonts w:cstheme="minorHAnsi"/>
+          <w:sz w:val="20"/>
+          <w:szCs w:val="20"/>
+        </w:rPr>
+        <w:t>Docker</w:t>
+      </w:r>
+    </w:p>
+    <w:p>
+      <w:pPr>
+        <w:numPr>
+          <w:ilvl w:val="0"/>
+          <w:numId w:val="40"/>
+        </w:numPr>
+        <w:spacing w:before="100" w:beforeAutospacing="1" w:after="100" w:afterAutospacing="1"/>
+        <w:rPr>
+          <w:rFonts w:cstheme="minorHAnsi"/>
+          <w:sz w:val="20"/>
+          <w:szCs w:val="20"/>
+        </w:rPr>
+      </w:pPr>
+      <w:r>
+        <w:rPr>
+          <w:rFonts w:cstheme="minorHAnsi"/>
+          <w:sz w:val="20"/>
+          <w:szCs w:val="20"/>
+        </w:rPr>
+        <w:t>Microsoft Azure</w:t>
+      </w:r>
+    </w:p>
+    <w:p>
+      <w:pPr>
+        <w:numPr>
+          <w:ilvl w:val="0"/>
+          <w:numId w:val="40"/>
+        </w:numPr>
+        <w:spacing w:before="100" w:beforeAutospacing="1" w:after="100" w:afterAutospacing="1"/>
+        <w:rPr>
+          <w:rFonts w:cstheme="minorHAnsi"/>
+          <w:sz w:val="20"/>
+          <w:szCs w:val="20"/>
+        </w:rPr>
+      </w:pPr>
+      <w:r>
+        <w:rPr>
+          <w:rFonts w:cstheme="minorHAnsi"/>
+          <w:sz w:val="20"/>
+          <w:szCs w:val="20"/>
+        </w:rPr>
+        <w:t>GitHub Actions for CI/CD</w:t>
+      </w:r>
+    </w:p>
+    <w:p>
+      <w:pPr>
+        <w:numPr>
+          <w:ilvl w:val="0"/>
+          <w:numId w:val="40"/>
+        </w:numPr>
+        <w:spacing w:before="100" w:beforeAutospacing="1" w:after="100" w:afterAutospacing="1"/>
+        <w:rPr>
+          <w:rFonts w:cstheme="minorHAnsi"/>
+          <w:sz w:val="20"/>
+          <w:szCs w:val="20"/>
+        </w:rPr>
+      </w:pPr>
+      <w:r>
+        <w:rPr>
+          <w:rFonts w:cstheme="minorHAnsi"/>
+          <w:sz w:val="20"/>
+          <w:szCs w:val="20"/>
+        </w:rPr>
+        <w:t>JUnit for unit testing</w:t>
+      </w:r>
+    </w:p>
+    <w:p>
+      <w:pPr>
+        <w:pStyle w:val="Heading2"/>
+        <w:rPr>
+          <w:rFonts w:asciiTheme="minorHAnsi" w:hAnsiTheme="minorHAnsi" w:cstheme="minorHAnsi"/>
+          <w:sz w:val="20"/>
+          <w:szCs w:val="20"/>
+        </w:rPr>
+      </w:pPr>
+    </w:p>
+    <w:p>
+      <w:pPr>
+        <w:pStyle w:val="Heading2"/>
+        <w:rPr>
+          <w:rFonts w:asciiTheme="minorHAnsi" w:hAnsiTheme="minorHAnsi" w:cstheme="minorHAnsi"/>
+          <w:sz w:val="20"/>
+          <w:szCs w:val="20"/>
+        </w:rPr>
+      </w:pPr>
+    </w:p>
+    <w:p>
+      <w:pPr>
+        <w:pStyle w:val="Heading2"/>
+        <w:rPr>
+          <w:rFonts w:asciiTheme="minorHAnsi" w:hAnsiTheme="minorHAnsi" w:cstheme="minorHAnsi"/>
+          <w:sz w:val="20"/>
+          <w:szCs w:val="20"/>
+        </w:rPr>
+      </w:pPr>
+      <w:r>
+        <w:rPr>
+          <w:rFonts w:asciiTheme="minorHAnsi" w:hAnsiTheme="minorHAnsi" w:cstheme="minorHAnsi"/>
+          <w:sz w:val="20"/>
+          <w:szCs w:val="20"/>
+        </w:rPr>
+        <w:lastRenderedPageBreak/>
+        <w:t>Implementation Plan</w:t>
+      </w:r>
+    </w:p>
+    <w:p>
+      <w:pPr>
+        <w:numPr>
+          <w:ilvl w:val="0"/>
+          <w:numId w:val="41"/>
+        </w:numPr>
+        <w:spacing w:before="100" w:beforeAutospacing="1" w:after="100" w:afterAutospacing="1"/>
+        <w:rPr>
+          <w:rFonts w:cstheme="minorHAnsi"/>
+          <w:sz w:val="20"/>
+          <w:szCs w:val="20"/>
+        </w:rPr>
+      </w:pPr>
+      <w:r>
+        <w:rPr>
+          <w:rStyle w:val="Strong"/>
+          <w:rFonts w:cstheme="minorHAnsi"/>
+          <w:sz w:val="20"/>
+          <w:szCs w:val="20"/>
+        </w:rPr>
+        <w:t>Set Up Development Environment:</w:t>
+      </w:r>
+      <w:r>
+        <w:rPr>
+          <w:rFonts w:cstheme="minorHAnsi"/>
+          <w:sz w:val="20"/>
+          <w:szCs w:val="20"/>
+        </w:rPr>
+        <w:t xml:space="preserve"> Configure the project with Spring Boot and necessary dependencies.</w:t>
+      </w:r>
+    </w:p>
+    <w:p>
+      <w:pPr>
+        <w:numPr>
+          <w:ilvl w:val="0"/>
+          <w:numId w:val="41"/>
+        </w:numPr>
+        <w:spacing w:before="100" w:beforeAutospacing="1" w:after="100" w:afterAutospacing="1"/>
+        <w:rPr>
+          <w:rFonts w:cstheme="minorHAnsi"/>
+          <w:sz w:val="20"/>
+          <w:szCs w:val="20"/>
+        </w:rPr>
+      </w:pPr>
+      <w:r>
+        <w:rPr>
+          <w:rStyle w:val="Strong"/>
+          <w:rFonts w:cstheme="minorHAnsi"/>
+          <w:sz w:val="20"/>
+          <w:szCs w:val="20"/>
+        </w:rPr>
+        <w:t>Database Design:</w:t>
+      </w:r>
+      <w:r>
+        <w:rPr>
+          <w:rFonts w:cstheme="minorHAnsi"/>
+          <w:sz w:val="20"/>
+          <w:szCs w:val="20"/>
+        </w:rPr>
+        <w:t xml:space="preserve"> Design the database schema for users, activities, diets, and goals.</w:t>
+      </w:r>
+    </w:p>
+    <w:p>
+      <w:pPr>
+        <w:numPr>
+          <w:ilvl w:val="0"/>
+          <w:numId w:val="41"/>
+        </w:numPr>
+        <w:spacing w:before="100" w:beforeAutospacing="1" w:after="100" w:afterAutospacing="1"/>
+        <w:rPr>
+          <w:rFonts w:cstheme="minorHAnsi"/>
+          <w:sz w:val="20"/>
+          <w:szCs w:val="20"/>
+        </w:rPr>
+      </w:pPr>
+      <w:r>
+        <w:rPr>
+          <w:rStyle w:val="Strong"/>
+          <w:rFonts w:cstheme="minorHAnsi"/>
+          <w:sz w:val="20"/>
+          <w:szCs w:val="20"/>
+        </w:rPr>
+        <w:t>Develop RESTful API:</w:t>
+      </w:r>
+      <w:r>
+        <w:rPr>
+          <w:rFonts w:cstheme="minorHAnsi"/>
+          <w:sz w:val="20"/>
+          <w:szCs w:val="20"/>
+        </w:rPr>
+        <w:t xml:space="preserve"> Create endpoints for user management, activity tracking, diet tracking, and goal management.</w:t>
+      </w:r>
+    </w:p>
+    <w:p>
+      <w:pPr>
+        <w:numPr>
+          <w:ilvl w:val="0"/>
+          <w:numId w:val="41"/>
+        </w:numPr>
+        <w:spacing w:before="100" w:beforeAutospacing="1" w:after="100" w:afterAutospacing="1"/>
+        <w:rPr>
+          <w:rFonts w:cstheme="minorHAnsi"/>
+          <w:sz w:val="20"/>
+          <w:szCs w:val="20"/>
+        </w:rPr>
+      </w:pPr>
+      <w:r>
+        <w:rPr>
+          <w:rStyle w:val="Strong"/>
+          <w:rFonts w:cstheme="minorHAnsi"/>
+          <w:sz w:val="20"/>
+          <w:szCs w:val="20"/>
+        </w:rPr>
+        <w:t>Security Implementation:</w:t>
+      </w:r>
+      <w:r>
+        <w:rPr>
+          <w:rFonts w:cstheme="minorHAnsi"/>
+          <w:sz w:val="20"/>
+          <w:szCs w:val="20"/>
+        </w:rPr>
+        <w:t xml:space="preserve"> Implement security measures using Spring Security.</w:t>
+      </w:r>
+    </w:p>
+    <w:p>
+      <w:pPr>
+        <w:numPr>
+          <w:ilvl w:val="0"/>
+          <w:numId w:val="41"/>
+        </w:numPr>
+        <w:spacing w:before="100" w:beforeAutospacing="1" w:after="100" w:afterAutospacing="1"/>
+        <w:rPr>
+          <w:rFonts w:cstheme="minorHAnsi"/>
+          <w:sz w:val="20"/>
+          <w:szCs w:val="20"/>
+        </w:rPr>
+      </w:pPr>
+      <w:r>
+        <w:rPr>
+          <w:rStyle w:val="Strong"/>
+          <w:rFonts w:cstheme="minorHAnsi"/>
+          <w:sz w:val="20"/>
+          <w:szCs w:val="20"/>
+        </w:rPr>
+        <w:t>Unit Testing:</w:t>
+      </w:r>
+      <w:r>
+        <w:rPr>
+          <w:rFonts w:cstheme="minorHAnsi"/>
+          <w:sz w:val="20"/>
+          <w:szCs w:val="20"/>
+        </w:rPr>
+        <w:t xml:space="preserve"> Write unit tests for key functionalities.</w:t>
+      </w:r>
+    </w:p>
+    <w:p>
+      <w:pPr>
+        <w:numPr>
+          <w:ilvl w:val="0"/>
+          <w:numId w:val="41"/>
+        </w:numPr>
+        <w:spacing w:before="100" w:beforeAutospacing="1" w:after="100" w:afterAutospacing="1"/>
+        <w:rPr>
+          <w:rFonts w:cstheme="minorHAnsi"/>
+          <w:sz w:val="20"/>
+          <w:szCs w:val="20"/>
+        </w:rPr>
+      </w:pPr>
+      <w:r>
+        <w:rPr>
+          <w:rStyle w:val="Strong"/>
+          <w:rFonts w:cstheme="minorHAnsi"/>
+          <w:sz w:val="20"/>
+          <w:szCs w:val="20"/>
+        </w:rPr>
+        <w:t>Containerization:</w:t>
+      </w:r>
+      <w:r>
+        <w:rPr>
+          <w:rFonts w:cstheme="minorHAnsi"/>
+          <w:sz w:val="20"/>
+          <w:szCs w:val="20"/>
+        </w:rPr>
+        <w:t xml:space="preserve"> Use Docker to containerize the application.</w:t>
+      </w:r>
+    </w:p>
+    <w:p>
+      <w:pPr>
+        <w:numPr>
+          <w:ilvl w:val="0"/>
+          <w:numId w:val="41"/>
+        </w:numPr>
+        <w:spacing w:before="100" w:beforeAutospacing="1" w:after="100" w:afterAutospacing="1"/>
+        <w:rPr>
+          <w:rFonts w:cstheme="minorHAnsi"/>
+          <w:sz w:val="20"/>
+          <w:szCs w:val="20"/>
+        </w:rPr>
+      </w:pPr>
+      <w:r>
+        <w:rPr>
+          <w:rStyle w:val="Strong"/>
+          <w:rFonts w:cstheme="minorHAnsi"/>
+          <w:sz w:val="20"/>
+          <w:szCs w:val="20"/>
+        </w:rPr>
+        <w:t>Deployment:</w:t>
+      </w:r>
+      <w:r>
+        <w:rPr>
+          <w:rFonts w:cstheme="minorHAnsi"/>
+          <w:sz w:val="20"/>
+          <w:szCs w:val="20"/>
+        </w:rPr>
+        <w:t xml:space="preserve"> Deploy the application on Microsoft Azure.</w:t>
+      </w:r>
+    </w:p>
+    <w:p>
+      <w:pPr>
+        <w:numPr>
+          <w:ilvl w:val="0"/>
+          <w:numId w:val="41"/>
+        </w:numPr>
+        <w:spacing w:before="100" w:beforeAutospacing="1" w:after="100" w:afterAutospacing="1"/>
+        <w:rPr>
+          <w:rFonts w:cstheme="minorHAnsi"/>
+          <w:sz w:val="20"/>
+          <w:szCs w:val="20"/>
+        </w:rPr>
+      </w:pPr>
+      <w:r>
+        <w:rPr>
+          <w:rStyle w:val="Strong"/>
+          <w:rFonts w:cstheme="minorHAnsi"/>
+          <w:sz w:val="20"/>
+          <w:szCs w:val="20"/>
+        </w:rPr>
+        <w:t>Documentation:</w:t>
+      </w:r>
+      <w:r>
+        <w:rPr>
+          <w:rFonts w:cstheme="minorHAnsi"/>
+          <w:sz w:val="20"/>
+          <w:szCs w:val="20"/>
+        </w:rPr>
+        <w:t xml:space="preserve"> Create comprehensive documentation, including the README file.</w:t>
+      </w:r>
+    </w:p>
+    <w:p>
+      <w:pPr>
+        <w:pStyle w:val="Heading2"/>
+        <w:rPr>
+          <w:rFonts w:asciiTheme="minorHAnsi" w:hAnsiTheme="minorHAnsi" w:cstheme="minorHAnsi"/>
+          <w:sz w:val="20"/>
+          <w:szCs w:val="20"/>
+        </w:rPr>
+      </w:pPr>
+      <w:r>
+        <w:rPr>
+          <w:rFonts w:asciiTheme="minorHAnsi" w:hAnsiTheme="minorHAnsi" w:cstheme="minorHAnsi"/>
+          <w:sz w:val="20"/>
+          <w:szCs w:val="20"/>
+        </w:rPr>
+        <w:t>Conclusion</w:t>
+      </w:r>
+    </w:p>
+    <w:p>
+      <w:pPr>
+        <w:pStyle w:val="NormalWeb"/>
+        <w:rPr>
+          <w:rFonts w:asciiTheme="minorHAnsi" w:hAnsiTheme="minorHAnsi" w:cstheme="minorHAnsi"/>
+          <w:sz w:val="20"/>
+          <w:szCs w:val="20"/>
+        </w:rPr>
+      </w:pPr>
+      <w:r>
+        <w:rPr>
+          <w:rFonts w:asciiTheme="minorHAnsi" w:hAnsiTheme="minorHAnsi" w:cstheme="minorHAnsi"/>
+          <w:sz w:val="20"/>
+          <w:szCs w:val="20"/>
+        </w:rPr>
+        <w:t>The Fitness Tracker application will provide a robust solution for users looking to manage their health and fitness efficiently. By integrating various technologies and methodologies covered in the course, this project will serve as a comprehensive demonstration of the skills acquired throughout the program.</w:t>
+      </w:r>
+    </w:p>
+    <w:p>
+      <w:pPr>
+        <w:rPr>
+          <w:rFonts w:cstheme="minorHAnsi"/>
           <w:sz w:val="20"/>
           <w:szCs w:val="20"/>
         </w:rPr>
@@ -2441,6 +3253,123 @@
     </w:lvl>
   </w:abstractNum>
   <w:abstractNum w:abstractNumId="9" w15:restartNumberingAfterBreak="0">
+    <w:nsid w:val="1AF965E0"/>
+    <w:multiLevelType w:val="multilevel"/>
+    <w:tmpl w:val="0AACEA2A"/>
+    <w:lvl w:ilvl="0">
+      <w:start w:val="1"/>
+      <w:numFmt w:val="decimal"/>
+      <w:lvlText w:val="%1."/>
+      <w:lvlJc w:val="left"/>
+      <w:pPr>
+        <w:tabs>
+          <w:tab w:val="num" w:pos="720"/>
+        </w:tabs>
+        <w:ind w:left="720" w:hanging="360"/>
+      </w:pPr>
+    </w:lvl>
+    <w:lvl w:ilvl="1">
+      <w:start w:val="1"/>
+      <w:numFmt w:val="bullet"/>
+      <w:lvlText w:val="o"/>
+      <w:lvlJc w:val="left"/>
+      <w:pPr>
+        <w:tabs>
+          <w:tab w:val="num" w:pos="1440"/>
+        </w:tabs>
+        <w:ind w:left="1440" w:hanging="360"/>
+      </w:pPr>
+      <w:rPr>
+        <w:rFonts w:ascii="Courier New" w:hAnsi="Courier New" w:hint="default"/>
+        <w:sz w:val="20"/>
+      </w:rPr>
+    </w:lvl>
+    <w:lvl w:ilvl="2" w:tentative="1">
+      <w:start w:val="1"/>
+      <w:numFmt w:val="decimal"/>
+      <w:lvlText w:val="%3."/>
+      <w:lvlJc w:val="left"/>
+      <w:pPr>
+        <w:tabs>
+          <w:tab w:val="num" w:pos="2160"/>
+        </w:tabs>
+        <w:ind w:left="2160" w:hanging="360"/>
+      </w:pPr>
+    </w:lvl>
+    <w:lvl w:ilvl="3" w:tentative="1">
+      <w:start w:val="1"/>
+      <w:numFmt w:val="decimal"/>
+      <w:lvlText w:val="%4."/>
+      <w:lvlJc w:val="left"/>
+      <w:pPr>
+        <w:tabs>
+          <w:tab w:val="num" w:pos="2880"/>
+        </w:tabs>
+        <w:ind w:left="2880" w:hanging="360"/>
+      </w:pPr>
+    </w:lvl>
+    <w:lvl w:ilvl="4" w:tentative="1">
+      <w:start w:val="1"/>
+      <w:numFmt w:val="decimal"/>
+      <w:lvlText w:val="%5."/>
+      <w:lvlJc w:val="left"/>
+      <w:pPr>
+        <w:tabs>
+          <w:tab w:val="num" w:pos="3600"/>
+        </w:tabs>
+        <w:ind w:left="3600" w:hanging="360"/>
+      </w:pPr>
+    </w:lvl>
+    <w:lvl w:ilvl="5" w:tentative="1">
+      <w:start w:val="1"/>
+      <w:numFmt w:val="decimal"/>
+      <w:lvlText w:val="%6."/>
+      <w:lvlJc w:val="left"/>
+      <w:pPr>
+        <w:tabs>
+          <w:tab w:val="num" w:pos="4320"/>
+        </w:tabs>
+        <w:ind w:left="4320" w:hanging="360"/>
+      </w:pPr>
+    </w:lvl>
+    <w:lvl w:ilvl="6" w:tentative="1">
+      <w:start w:val="1"/>
+      <w:numFmt w:val="decimal"/>
+      <w:lvlText w:val="%7."/>
+      <w:lvlJc w:val="left"/>
+      <w:pPr>
+        <w:tabs>
+          <w:tab w:val="num" w:pos="5040"/>
+        </w:tabs>
+        <w:ind w:left="5040" w:hanging="360"/>
+      </w:pPr>
+    </w:lvl>
+    <w:lvl w:ilvl="7" w:tentative="1">
+      <w:start w:val="1"/>
+      <w:numFmt w:val="decimal"/>
+      <w:lvlText w:val="%8."/>
+      <w:lvlJc w:val="left"/>
+      <w:pPr>
+        <w:tabs>
+          <w:tab w:val="num" w:pos="5760"/>
+        </w:tabs>
+        <w:ind w:left="5760" w:hanging="360"/>
+      </w:pPr>
+    </w:lvl>
+    <w:lvl w:ilvl="8" w:tentative="1">
+      <w:start w:val="1"/>
+      <w:numFmt w:val="decimal"/>
+      <w:lvlText w:val="%9."/>
+      <w:lvlJc w:val="left"/>
+      <w:pPr>
+        <w:tabs>
+          <w:tab w:val="num" w:pos="6480"/>
+        </w:tabs>
+        <w:ind w:left="6480" w:hanging="360"/>
+      </w:pPr>
+    </w:lvl>
+  </w:abstractNum>
+  <w:abstractNum w:abstractNumId="10" w15:restartNumberingAfterBreak="0">
     <w:nsid w:val="1D74131D"/>
     <w:multiLevelType w:val="hybridMultilevel"/>
     <w:tmpl w:val="01F2DA54"/>
@@ -2529,7 +3458,120 @@
       </w:pPr>
     </w:lvl>
   </w:abstractNum>
-  <w:abstractNum w:abstractNumId="10" w15:restartNumberingAfterBreak="0">
+  <w:abstractNum w:abstractNumId="11" w15:restartNumberingAfterBreak="0">
+    <w:nsid w:val="1E6F3A74"/>
+    <w:multiLevelType w:val="multilevel"/>
+    <w:tmpl w:val="78BC65CC"/>
+    <w:lvl w:ilvl="0">
+      <w:start w:val="1"/>
+      <w:numFmt w:val="decimal"/>
+      <w:lvlText w:val="%1."/>
+      <w:lvlJc w:val="left"/>
+      <w:pPr>
+        <w:tabs>
+          <w:tab w:val="num" w:pos="720"/>
+        </w:tabs>
+        <w:ind w:left="720" w:hanging="360"/>
+      </w:pPr>
+    </w:lvl>
+    <w:lvl w:ilvl="1" w:tentative="1">
+      <w:start w:val="1"/>
+      <w:numFmt w:val="decimal"/>
+      <w:lvlText w:val="%2."/>
+      <w:lvlJc w:val="left"/>
+      <w:pPr>
+        <w:tabs>
+          <w:tab w:val="num" w:pos="1440"/>
+        </w:tabs>
+        <w:ind w:left="1440" w:hanging="360"/>
+      </w:pPr>
+    </w:lvl>
+    <w:lvl w:ilvl="2" w:tentative="1">
+      <w:start w:val="1"/>
+      <w:numFmt w:val="decimal"/>
+      <w:lvlText w:val="%3."/>
+      <w:lvlJc w:val="left"/>
+      <w:pPr>
+        <w:tabs>
+          <w:tab w:val="num" w:pos="2160"/>
+        </w:tabs>
+        <w:ind w:left="2160" w:hanging="360"/>
+      </w:pPr>
+    </w:lvl>
+    <w:lvl w:ilvl="3" w:tentative="1">
+      <w:start w:val="1"/>
+      <w:numFmt w:val="decimal"/>
+      <w:lvlText w:val="%4."/>
+      <w:lvlJc w:val="left"/>
+      <w:pPr>
+        <w:tabs>
+          <w:tab w:val="num" w:pos="2880"/>
+        </w:tabs>
+        <w:ind w:left="2880" w:hanging="360"/>
+      </w:pPr>
+    </w:lvl>
+    <w:lvl w:ilvl="4" w:tentative="1">
+      <w:start w:val="1"/>
+      <w:numFmt w:val="decimal"/>
+      <w:lvlText w:val="%5."/>
+      <w:lvlJc w:val="left"/>
+      <w:pPr>
+        <w:tabs>
+          <w:tab w:val="num" w:pos="3600"/>
+        </w:tabs>
+        <w:ind w:left="3600" w:hanging="360"/>
+      </w:pPr>
+    </w:lvl>
+    <w:lvl w:ilvl="5" w:tentative="1">
+      <w:start w:val="1"/>
+      <w:numFmt w:val="decimal"/>
+      <w:lvlText w:val="%6."/>
+      <w:lvlJc w:val="left"/>
+      <w:pPr>
+        <w:tabs>
+          <w:tab w:val="num" w:pos="4320"/>
+        </w:tabs>
+        <w:ind w:left="4320" w:hanging="360"/>
+      </w:pPr>
+    </w:lvl>
+    <w:lvl w:ilvl="6" w:tentative="1">
+      <w:start w:val="1"/>
+      <w:numFmt w:val="decimal"/>
+      <w:lvlText w:val="%7."/>
+      <w:lvlJc w:val="left"/>
+      <w:pPr>
+        <w:tabs>
+          <w:tab w:val="num" w:pos="5040"/>
+        </w:tabs>
+        <w:ind w:left="5040" w:hanging="360"/>
+      </w:pPr>
+    </w:lvl>
+    <w:lvl w:ilvl="7" w:tentative="1">
+      <w:start w:val="1"/>
+      <w:numFmt w:val="decimal"/>
+      <w:lvlText w:val="%8."/>
+      <w:lvlJc w:val="left"/>
+      <w:pPr>
+        <w:tabs>
+          <w:tab w:val="num" w:pos="5760"/>
+        </w:tabs>
+        <w:ind w:left="5760" w:hanging="360"/>
+      </w:pPr>
+    </w:lvl>
+    <w:lvl w:ilvl="8" w:tentative="1">
+      <w:start w:val="1"/>
+      <w:numFmt w:val="decimal"/>
+      <w:lvlText w:val="%9."/>
+      <w:lvlJc w:val="left"/>
+      <w:pPr>
+        <w:tabs>
+          <w:tab w:val="num" w:pos="6480"/>
+        </w:tabs>
+        <w:ind w:left="6480" w:hanging="360"/>
+      </w:pPr>
+    </w:lvl>
+  </w:abstractNum>
+  <w:abstractNum w:abstractNumId="12" w15:restartNumberingAfterBreak="0">
     <w:nsid w:val="1EC361BD"/>
     <w:multiLevelType w:val="hybridMultilevel"/>
     <w:tmpl w:val="A68A8B34"/>
@@ -2615,7 +3657,124 @@
       </w:pPr>
     </w:lvl>
   </w:abstractNum>
-  <w:abstractNum w:abstractNumId="11" w15:restartNumberingAfterBreak="0">
+  <w:abstractNum w:abstractNumId="13" w15:restartNumberingAfterBreak="0">
+    <w:nsid w:val="21796427"/>
+    <w:multiLevelType w:val="multilevel"/>
+    <w:tmpl w:val="04FE01E8"/>
+    <w:lvl w:ilvl="0">
+      <w:start w:val="1"/>
+      <w:numFmt w:val="decimal"/>
+      <w:lvlText w:val="%1."/>
+      <w:lvlJc w:val="left"/>
+      <w:pPr>
+        <w:tabs>
+          <w:tab w:val="num" w:pos="720"/>
+        </w:tabs>
+        <w:ind w:left="720" w:hanging="360"/>
+      </w:pPr>
+    </w:lvl>
+    <w:lvl w:ilvl="1">
+      <w:start w:val="1"/>
+      <w:numFmt w:val="bullet"/>
+      <w:lvlText w:val="o"/>
+      <w:lvlJc w:val="left"/>
+      <w:pPr>
+        <w:tabs>
+          <w:tab w:val="num" w:pos="1440"/>
+        </w:tabs>
+        <w:ind w:left="1440" w:hanging="360"/>
+      </w:pPr>
+      <w:rPr>
+        <w:rFonts w:ascii="Courier New" w:hAnsi="Courier New" w:hint="default"/>
+        <w:sz w:val="20"/>
+      </w:rPr>
+    </w:lvl>
+    <w:lvl w:ilvl="2" w:tentative="1">
+      <w:start w:val="1"/>
+      <w:numFmt w:val="decimal"/>
+      <w:lvlText w:val="%3."/>
+      <w:lvlJc w:val="left"/>
+      <w:pPr>
+        <w:tabs>
+          <w:tab w:val="num" w:pos="2160"/>
+        </w:tabs>
+        <w:ind w:left="2160" w:hanging="360"/>
+      </w:pPr>
+    </w:lvl>
+    <w:lvl w:ilvl="3" w:tentative="1">
+      <w:start w:val="1"/>
+      <w:numFmt w:val="decimal"/>
+      <w:lvlText w:val="%4."/>
+      <w:lvlJc w:val="left"/>
+      <w:pPr>
+        <w:tabs>
+          <w:tab w:val="num" w:pos="2880"/>
+        </w:tabs>
+        <w:ind w:left="2880" w:hanging="360"/>
+      </w:pPr>
+    </w:lvl>
+    <w:lvl w:ilvl="4" w:tentative="1">
+      <w:start w:val="1"/>
+      <w:numFmt w:val="decimal"/>
+      <w:lvlText w:val="%5."/>
+      <w:lvlJc w:val="left"/>
+      <w:pPr>
+        <w:tabs>
+          <w:tab w:val="num" w:pos="3600"/>
+        </w:tabs>
+        <w:ind w:left="3600" w:hanging="360"/>
+      </w:pPr>
+    </w:lvl>
+    <w:lvl w:ilvl="5" w:tentative="1">
+      <w:start w:val="1"/>
+      <w:numFmt w:val="decimal"/>
+      <w:lvlText w:val="%6."/>
+      <w:lvlJc w:val="left"/>
+      <w:pPr>
+        <w:tabs>
+          <w:tab w:val="num" w:pos="4320"/>
+        </w:tabs>
+        <w:ind w:left="4320" w:hanging="360"/>
+      </w:pPr>
+    </w:lvl>
+    <w:lvl w:ilvl="6" w:tentative="1">
+      <w:start w:val="1"/>
+      <w:numFmt w:val="decimal"/>
+      <w:lvlText w:val="%7."/>
+      <w:lvlJc w:val="left"/>
+      <w:pPr>
+        <w:tabs>
+          <w:tab w:val="num" w:pos="5040"/>
+        </w:tabs>
+        <w:ind w:left="5040" w:hanging="360"/>
+      </w:pPr>
+    </w:lvl>
+    <w:lvl w:ilvl="7" w:tentative="1">
+      <w:start w:val="1"/>
+      <w:numFmt w:val="decimal"/>
+      <w:lvlText w:val="%8."/>
+      <w:lvlJc w:val="left"/>
+      <w:pPr>
+        <w:tabs>
+          <w:tab w:val="num" w:pos="5760"/>
+        </w:tabs>
+        <w:ind w:left="5760" w:hanging="360"/>
+      </w:pPr>
+    </w:lvl>
+    <w:lvl w:ilvl="8" w:tentative="1">
+      <w:start w:val="1"/>
+      <w:numFmt w:val="decimal"/>
+      <w:lvlText w:val="%9."/>
+      <w:lvlJc w:val="left"/>
+      <w:pPr>
+        <w:tabs>
+          <w:tab w:val="num" w:pos="6480"/>
+        </w:tabs>
+        <w:ind w:left="6480" w:hanging="360"/>
+      </w:pPr>
+    </w:lvl>
+  </w:abstractNum>
+  <w:abstractNum w:abstractNumId="14" w15:restartNumberingAfterBreak="0">
     <w:nsid w:val="226F37B4"/>
     <w:multiLevelType w:val="hybridMultilevel"/>
     <w:tmpl w:val="699E4946"/>
@@ -2701,7 +3860,7 @@
       </w:pPr>
     </w:lvl>
   </w:abstractNum>
-  <w:abstractNum w:abstractNumId="12" w15:restartNumberingAfterBreak="0">
+  <w:abstractNum w:abstractNumId="15" w15:restartNumberingAfterBreak="0">
     <w:nsid w:val="2384293C"/>
     <w:multiLevelType w:val="hybridMultilevel"/>
     <w:tmpl w:val="BA8061DC"/>
@@ -2791,7 +3950,7 @@
       </w:pPr>
     </w:lvl>
   </w:abstractNum>
-  <w:abstractNum w:abstractNumId="13" w15:restartNumberingAfterBreak="0">
+  <w:abstractNum w:abstractNumId="16" w15:restartNumberingAfterBreak="0">
     <w:nsid w:val="282D7CFA"/>
     <w:multiLevelType w:val="hybridMultilevel"/>
     <w:tmpl w:val="8C063DB4"/>
@@ -2904,7 +4063,7 @@
       </w:rPr>
     </w:lvl>
   </w:abstractNum>
-  <w:abstractNum w:abstractNumId="14" w15:restartNumberingAfterBreak="0">
+  <w:abstractNum w:abstractNumId="17" w15:restartNumberingAfterBreak="0">
     <w:nsid w:val="2A8E52C8"/>
     <w:multiLevelType w:val="hybridMultilevel"/>
     <w:tmpl w:val="005E8FAE"/>
@@ -3017,7 +4176,7 @@
       </w:rPr>
     </w:lvl>
   </w:abstractNum>
-  <w:abstractNum w:abstractNumId="15" w15:restartNumberingAfterBreak="0">
+  <w:abstractNum w:abstractNumId="18" w15:restartNumberingAfterBreak="0">
     <w:nsid w:val="2C062320"/>
     <w:multiLevelType w:val="multilevel"/>
     <w:tmpl w:val="57582F4C"/>
@@ -3166,7 +4325,156 @@
       </w:rPr>
     </w:lvl>
   </w:abstractNum>
-  <w:abstractNum w:abstractNumId="16" w15:restartNumberingAfterBreak="0">
+  <w:abstractNum w:abstractNumId="19" w15:restartNumberingAfterBreak="0">
+    <w:nsid w:val="2CDB7C66"/>
+    <w:multiLevelType w:val="multilevel"/>
+    <w:tmpl w:val="416E7C14"/>
+    <w:lvl w:ilvl="0">
+      <w:start w:val="1"/>
+      <w:numFmt w:val="bullet"/>
+      <w:lvlText w:val=""/>
+      <w:lvlJc w:val="left"/>
+      <w:pPr>
+        <w:tabs>
+          <w:tab w:val="num" w:pos="720"/>
+        </w:tabs>
+        <w:ind w:left="720" w:hanging="360"/>
+      </w:pPr>
+      <w:rPr>
+        <w:rFonts w:ascii="Symbol" w:hAnsi="Symbol" w:hint="default"/>
+        <w:sz w:val="20"/>
+      </w:rPr>
+    </w:lvl>
+    <w:lvl w:ilvl="1" w:tentative="1">
+      <w:start w:val="1"/>
+      <w:numFmt w:val="bullet"/>
+      <w:lvlText w:val="o"/>
+      <w:lvlJc w:val="left"/>
+      <w:pPr>
+        <w:tabs>
+          <w:tab w:val="num" w:pos="1440"/>
+        </w:tabs>
+        <w:ind w:left="1440" w:hanging="360"/>
+      </w:pPr>
+      <w:rPr>
+        <w:rFonts w:ascii="Courier New" w:hAnsi="Courier New" w:hint="default"/>
+        <w:sz w:val="20"/>
+      </w:rPr>
+    </w:lvl>
+    <w:lvl w:ilvl="2" w:tentative="1">
+      <w:start w:val="1"/>
+      <w:numFmt w:val="bullet"/>
+      <w:lvlText w:val=""/>
+      <w:lvlJc w:val="left"/>
+      <w:pPr>
+        <w:tabs>
+          <w:tab w:val="num" w:pos="2160"/>
+        </w:tabs>
+        <w:ind w:left="2160" w:hanging="360"/>
+      </w:pPr>
+      <w:rPr>
+        <w:rFonts w:ascii="Wingdings" w:hAnsi="Wingdings" w:hint="default"/>
+        <w:sz w:val="20"/>
+      </w:rPr>
+    </w:lvl>
+    <w:lvl w:ilvl="3" w:tentative="1">
+      <w:start w:val="1"/>
+      <w:numFmt w:val="bullet"/>
+      <w:lvlText w:val=""/>
+      <w:lvlJc w:val="left"/>
+      <w:pPr>
+        <w:tabs>
+          <w:tab w:val="num" w:pos="2880"/>
+        </w:tabs>
+        <w:ind w:left="2880" w:hanging="360"/>
+      </w:pPr>
+      <w:rPr>
+        <w:rFonts w:ascii="Wingdings" w:hAnsi="Wingdings" w:hint="default"/>
+        <w:sz w:val="20"/>
+      </w:rPr>
+    </w:lvl>
+    <w:lvl w:ilvl="4" w:tentative="1">
+      <w:start w:val="1"/>
+      <w:numFmt w:val="bullet"/>
+      <w:lvlText w:val=""/>
+      <w:lvlJc w:val="left"/>
+      <w:pPr>
+        <w:tabs>
+          <w:tab w:val="num" w:pos="3600"/>
+        </w:tabs>
+        <w:ind w:left="3600" w:hanging="360"/>
+      </w:pPr>
+      <w:rPr>
+        <w:rFonts w:ascii="Wingdings" w:hAnsi="Wingdings" w:hint="default"/>
+        <w:sz w:val="20"/>
+      </w:rPr>
+    </w:lvl>
+    <w:lvl w:ilvl="5" w:tentative="1">
+      <w:start w:val="1"/>
+      <w:numFmt w:val="bullet"/>
+      <w:lvlText w:val=""/>
+      <w:lvlJc w:val="left"/>
+      <w:pPr>
+        <w:tabs>
+          <w:tab w:val="num" w:pos="4320"/>
+        </w:tabs>
+        <w:ind w:left="4320" w:hanging="360"/>
+      </w:pPr>
+      <w:rPr>
+        <w:rFonts w:ascii="Wingdings" w:hAnsi="Wingdings" w:hint="default"/>
+        <w:sz w:val="20"/>
+      </w:rPr>
+    </w:lvl>
+    <w:lvl w:ilvl="6" w:tentative="1">
+      <w:start w:val="1"/>
+      <w:numFmt w:val="bullet"/>
+      <w:lvlText w:val=""/>
+      <w:lvlJc w:val="left"/>
+      <w:pPr>
+        <w:tabs>
+          <w:tab w:val="num" w:pos="5040"/>
+        </w:tabs>
+        <w:ind w:left="5040" w:hanging="360"/>
+      </w:pPr>
+      <w:rPr>
+        <w:rFonts w:ascii="Wingdings" w:hAnsi="Wingdings" w:hint="default"/>
+        <w:sz w:val="20"/>
+      </w:rPr>
+    </w:lvl>
+    <w:lvl w:ilvl="7" w:tentative="1">
+      <w:start w:val="1"/>
+      <w:numFmt w:val="bullet"/>
+      <w:lvlText w:val=""/>
+      <w:lvlJc w:val="left"/>
+      <w:pPr>
+        <w:tabs>
+          <w:tab w:val="num" w:pos="5760"/>
+        </w:tabs>
+        <w:ind w:left="5760" w:hanging="360"/>
+      </w:pPr>
+      <w:rPr>
+        <w:rFonts w:ascii="Wingdings" w:hAnsi="Wingdings" w:hint="default"/>
+        <w:sz w:val="20"/>
+      </w:rPr>
+    </w:lvl>
+    <w:lvl w:ilvl="8" w:tentative="1">
+      <w:start w:val="1"/>
+      <w:numFmt w:val="bullet"/>
+      <w:lvlText w:val=""/>
+      <w:lvlJc w:val="left"/>
+      <w:pPr>
+        <w:tabs>
+          <w:tab w:val="num" w:pos="6480"/>
+        </w:tabs>
+        <w:ind w:left="6480" w:hanging="360"/>
+      </w:pPr>
+      <w:rPr>
+        <w:rFonts w:ascii="Wingdings" w:hAnsi="Wingdings" w:hint="default"/>
+        <w:sz w:val="20"/>
+      </w:rPr>
+    </w:lvl>
+  </w:abstractNum>
+  <w:abstractNum w:abstractNumId="20" w15:restartNumberingAfterBreak="0">
     <w:nsid w:val="318A3955"/>
     <w:multiLevelType w:val="hybridMultilevel"/>
     <w:tmpl w:val="5A9CAA9C"/>
@@ -3279,7 +4587,7 @@
       </w:rPr>
     </w:lvl>
   </w:abstractNum>
-  <w:abstractNum w:abstractNumId="17" w15:restartNumberingAfterBreak="0">
+  <w:abstractNum w:abstractNumId="21" w15:restartNumberingAfterBreak="0">
     <w:nsid w:val="33993F77"/>
     <w:multiLevelType w:val="hybridMultilevel"/>
     <w:tmpl w:val="5A7CB20E"/>
@@ -3394,7 +4702,7 @@
       </w:rPr>
     </w:lvl>
   </w:abstractNum>
-  <w:abstractNum w:abstractNumId="18" w15:restartNumberingAfterBreak="0">
+  <w:abstractNum w:abstractNumId="22" w15:restartNumberingAfterBreak="0">
     <w:nsid w:val="33AC1C15"/>
     <w:multiLevelType w:val="hybridMultilevel"/>
     <w:tmpl w:val="13424074"/>
@@ -3480,7 +4788,7 @@
       </w:pPr>
     </w:lvl>
   </w:abstractNum>
-  <w:abstractNum w:abstractNumId="19" w15:restartNumberingAfterBreak="0">
+  <w:abstractNum w:abstractNumId="23" w15:restartNumberingAfterBreak="0">
     <w:nsid w:val="361E6432"/>
     <w:multiLevelType w:val="hybridMultilevel"/>
     <w:tmpl w:val="12E681EA"/>
@@ -3569,7 +4877,7 @@
       </w:pPr>
     </w:lvl>
   </w:abstractNum>
-  <w:abstractNum w:abstractNumId="20" w15:restartNumberingAfterBreak="0">
+  <w:abstractNum w:abstractNumId="24" w15:restartNumberingAfterBreak="0">
     <w:nsid w:val="379F0402"/>
     <w:multiLevelType w:val="hybridMultilevel"/>
     <w:tmpl w:val="E6B2EF8C"/>
@@ -3682,7 +4990,305 @@
       </w:rPr>
     </w:lvl>
   </w:abstractNum>
-  <w:abstractNum w:abstractNumId="21" w15:restartNumberingAfterBreak="0">
+  <w:abstractNum w:abstractNumId="25" w15:restartNumberingAfterBreak="0">
+    <w:nsid w:val="3B061EA3"/>
+    <w:multiLevelType w:val="multilevel"/>
+    <w:tmpl w:val="39386A98"/>
+    <w:lvl w:ilvl="0">
+      <w:start w:val="1"/>
+      <w:numFmt w:val="bullet"/>
+      <w:lvlText w:val=""/>
+      <w:lvlJc w:val="left"/>
+      <w:pPr>
+        <w:tabs>
+          <w:tab w:val="num" w:pos="720"/>
+        </w:tabs>
+        <w:ind w:left="720" w:hanging="360"/>
+      </w:pPr>
+      <w:rPr>
+        <w:rFonts w:ascii="Symbol" w:hAnsi="Symbol" w:hint="default"/>
+        <w:sz w:val="20"/>
+      </w:rPr>
+    </w:lvl>
+    <w:lvl w:ilvl="1" w:tentative="1">
+      <w:start w:val="1"/>
+      <w:numFmt w:val="bullet"/>
+      <w:lvlText w:val="o"/>
+      <w:lvlJc w:val="left"/>
+      <w:pPr>
+        <w:tabs>
+          <w:tab w:val="num" w:pos="1440"/>
+        </w:tabs>
+        <w:ind w:left="1440" w:hanging="360"/>
+      </w:pPr>
+      <w:rPr>
+        <w:rFonts w:ascii="Courier New" w:hAnsi="Courier New" w:hint="default"/>
+        <w:sz w:val="20"/>
+      </w:rPr>
+    </w:lvl>
+    <w:lvl w:ilvl="2" w:tentative="1">
+      <w:start w:val="1"/>
+      <w:numFmt w:val="bullet"/>
+      <w:lvlText w:val=""/>
+      <w:lvlJc w:val="left"/>
+      <w:pPr>
+        <w:tabs>
+          <w:tab w:val="num" w:pos="2160"/>
+        </w:tabs>
+        <w:ind w:left="2160" w:hanging="360"/>
+      </w:pPr>
+      <w:rPr>
+        <w:rFonts w:ascii="Wingdings" w:hAnsi="Wingdings" w:hint="default"/>
+        <w:sz w:val="20"/>
+      </w:rPr>
+    </w:lvl>
+    <w:lvl w:ilvl="3" w:tentative="1">
+      <w:start w:val="1"/>
+      <w:numFmt w:val="bullet"/>
+      <w:lvlText w:val=""/>
+      <w:lvlJc w:val="left"/>
+      <w:pPr>
+        <w:tabs>
+          <w:tab w:val="num" w:pos="2880"/>
+        </w:tabs>
+        <w:ind w:left="2880" w:hanging="360"/>
+      </w:pPr>
+      <w:rPr>
+        <w:rFonts w:ascii="Wingdings" w:hAnsi="Wingdings" w:hint="default"/>
+        <w:sz w:val="20"/>
+      </w:rPr>
+    </w:lvl>
+    <w:lvl w:ilvl="4" w:tentative="1">
+      <w:start w:val="1"/>
+      <w:numFmt w:val="bullet"/>
+      <w:lvlText w:val=""/>
+      <w:lvlJc w:val="left"/>
+      <w:pPr>
+        <w:tabs>
+          <w:tab w:val="num" w:pos="3600"/>
+        </w:tabs>
+        <w:ind w:left="3600" w:hanging="360"/>
+      </w:pPr>
+      <w:rPr>
+        <w:rFonts w:ascii="Wingdings" w:hAnsi="Wingdings" w:hint="default"/>
+        <w:sz w:val="20"/>
+      </w:rPr>
+    </w:lvl>
+    <w:lvl w:ilvl="5" w:tentative="1">
+      <w:start w:val="1"/>
+      <w:numFmt w:val="bullet"/>
+      <w:lvlText w:val=""/>
+      <w:lvlJc w:val="left"/>
+      <w:pPr>
+        <w:tabs>
+          <w:tab w:val="num" w:pos="4320"/>
+        </w:tabs>
+        <w:ind w:left="4320" w:hanging="360"/>
+      </w:pPr>
+      <w:rPr>
+        <w:rFonts w:ascii="Wingdings" w:hAnsi="Wingdings" w:hint="default"/>
+        <w:sz w:val="20"/>
+      </w:rPr>
+    </w:lvl>
+    <w:lvl w:ilvl="6" w:tentative="1">
+      <w:start w:val="1"/>
+      <w:numFmt w:val="bullet"/>
+      <w:lvlText w:val=""/>
+      <w:lvlJc w:val="left"/>
+      <w:pPr>
+        <w:tabs>
+          <w:tab w:val="num" w:pos="5040"/>
+        </w:tabs>
+        <w:ind w:left="5040" w:hanging="360"/>
+      </w:pPr>
+      <w:rPr>
+        <w:rFonts w:ascii="Wingdings" w:hAnsi="Wingdings" w:hint="default"/>
+        <w:sz w:val="20"/>
+      </w:rPr>
+    </w:lvl>
+    <w:lvl w:ilvl="7" w:tentative="1">
+      <w:start w:val="1"/>
+      <w:numFmt w:val="bullet"/>
+      <w:lvlText w:val=""/>
+      <w:lvlJc w:val="left"/>
+      <w:pPr>
+        <w:tabs>
+          <w:tab w:val="num" w:pos="5760"/>
+        </w:tabs>
+        <w:ind w:left="5760" w:hanging="360"/>
+      </w:pPr>
+      <w:rPr>
+        <w:rFonts w:ascii="Wingdings" w:hAnsi="Wingdings" w:hint="default"/>
+        <w:sz w:val="20"/>
+      </w:rPr>
+    </w:lvl>
+    <w:lvl w:ilvl="8" w:tentative="1">
+      <w:start w:val="1"/>
+      <w:numFmt w:val="bullet"/>
+      <w:lvlText w:val=""/>
+      <w:lvlJc w:val="left"/>
+      <w:pPr>
+        <w:tabs>
+          <w:tab w:val="num" w:pos="6480"/>
+        </w:tabs>
+        <w:ind w:left="6480" w:hanging="360"/>
+      </w:pPr>
+      <w:rPr>
+        <w:rFonts w:ascii="Wingdings" w:hAnsi="Wingdings" w:hint="default"/>
+        <w:sz w:val="20"/>
+      </w:rPr>
+    </w:lvl>
+  </w:abstractNum>
+  <w:abstractNum w:abstractNumId="26" w15:restartNumberingAfterBreak="0">
+    <w:nsid w:val="3C04342D"/>
+    <w:multiLevelType w:val="multilevel"/>
+    <w:tmpl w:val="AE103150"/>
+    <w:lvl w:ilvl="0">
+      <w:start w:val="1"/>
+      <w:numFmt w:val="bullet"/>
+      <w:lvlText w:val=""/>
+      <w:lvlJc w:val="left"/>
+      <w:pPr>
+        <w:tabs>
+          <w:tab w:val="num" w:pos="720"/>
+        </w:tabs>
+        <w:ind w:left="720" w:hanging="360"/>
+      </w:pPr>
+      <w:rPr>
+        <w:rFonts w:ascii="Symbol" w:hAnsi="Symbol" w:hint="default"/>
+        <w:sz w:val="20"/>
+      </w:rPr>
+    </w:lvl>
+    <w:lvl w:ilvl="1" w:tentative="1">
+      <w:start w:val="1"/>
+      <w:numFmt w:val="bullet"/>
+      <w:lvlText w:val="o"/>
+      <w:lvlJc w:val="left"/>
+      <w:pPr>
+        <w:tabs>
+          <w:tab w:val="num" w:pos="1440"/>
+        </w:tabs>
+        <w:ind w:left="1440" w:hanging="360"/>
+      </w:pPr>
+      <w:rPr>
+        <w:rFonts w:ascii="Courier New" w:hAnsi="Courier New" w:hint="default"/>
+        <w:sz w:val="20"/>
+      </w:rPr>
+    </w:lvl>
+    <w:lvl w:ilvl="2" w:tentative="1">
+      <w:start w:val="1"/>
+      <w:numFmt w:val="bullet"/>
+      <w:lvlText w:val=""/>
+      <w:lvlJc w:val="left"/>
+      <w:pPr>
+        <w:tabs>
+          <w:tab w:val="num" w:pos="2160"/>
+        </w:tabs>
+        <w:ind w:left="2160" w:hanging="360"/>
+      </w:pPr>
+      <w:rPr>
+        <w:rFonts w:ascii="Wingdings" w:hAnsi="Wingdings" w:hint="default"/>
+        <w:sz w:val="20"/>
+      </w:rPr>
+    </w:lvl>
+    <w:lvl w:ilvl="3" w:tentative="1">
+      <w:start w:val="1"/>
+      <w:numFmt w:val="bullet"/>
+      <w:lvlText w:val=""/>
+      <w:lvlJc w:val="left"/>
+      <w:pPr>
+        <w:tabs>
+          <w:tab w:val="num" w:pos="2880"/>
+        </w:tabs>
+        <w:ind w:left="2880" w:hanging="360"/>
+      </w:pPr>
+      <w:rPr>
+        <w:rFonts w:ascii="Wingdings" w:hAnsi="Wingdings" w:hint="default"/>
+        <w:sz w:val="20"/>
+      </w:rPr>
+    </w:lvl>
+    <w:lvl w:ilvl="4" w:tentative="1">
+      <w:start w:val="1"/>
+      <w:numFmt w:val="bullet"/>
+      <w:lvlText w:val=""/>
+      <w:lvlJc w:val="left"/>
+      <w:pPr>
+        <w:tabs>
+          <w:tab w:val="num" w:pos="3600"/>
+        </w:tabs>
+        <w:ind w:left="3600" w:hanging="360"/>
+      </w:pPr>
+      <w:rPr>
+        <w:rFonts w:ascii="Wingdings" w:hAnsi="Wingdings" w:hint="default"/>
+        <w:sz w:val="20"/>
+      </w:rPr>
+    </w:lvl>
+    <w:lvl w:ilvl="5" w:tentative="1">
+      <w:start w:val="1"/>
+      <w:numFmt w:val="bullet"/>
+      <w:lvlText w:val=""/>
+      <w:lvlJc w:val="left"/>
+      <w:pPr>
+        <w:tabs>
+          <w:tab w:val="num" w:pos="4320"/>
+        </w:tabs>
+        <w:ind w:left="4320" w:hanging="360"/>
+      </w:pPr>
+      <w:rPr>
+        <w:rFonts w:ascii="Wingdings" w:hAnsi="Wingdings" w:hint="default"/>
+        <w:sz w:val="20"/>
+      </w:rPr>
+    </w:lvl>
+    <w:lvl w:ilvl="6" w:tentative="1">
+      <w:start w:val="1"/>
+      <w:numFmt w:val="bullet"/>
+      <w:lvlText w:val=""/>
+      <w:lvlJc w:val="left"/>
+      <w:pPr>
+        <w:tabs>
+          <w:tab w:val="num" w:pos="5040"/>
+        </w:tabs>
+        <w:ind w:left="5040" w:hanging="360"/>
+      </w:pPr>
+      <w:rPr>
+        <w:rFonts w:ascii="Wingdings" w:hAnsi="Wingdings" w:hint="default"/>
+        <w:sz w:val="20"/>
+      </w:rPr>
+    </w:lvl>
+    <w:lvl w:ilvl="7" w:tentative="1">
+      <w:start w:val="1"/>
+      <w:numFmt w:val="bullet"/>
+      <w:lvlText w:val=""/>
+      <w:lvlJc w:val="left"/>
+      <w:pPr>
+        <w:tabs>
+          <w:tab w:val="num" w:pos="5760"/>
+        </w:tabs>
+        <w:ind w:left="5760" w:hanging="360"/>
+      </w:pPr>
+      <w:rPr>
+        <w:rFonts w:ascii="Wingdings" w:hAnsi="Wingdings" w:hint="default"/>
+        <w:sz w:val="20"/>
+      </w:rPr>
+    </w:lvl>
+    <w:lvl w:ilvl="8" w:tentative="1">
+      <w:start w:val="1"/>
+      <w:numFmt w:val="bullet"/>
+      <w:lvlText w:val=""/>
+      <w:lvlJc w:val="left"/>
+      <w:pPr>
+        <w:tabs>
+          <w:tab w:val="num" w:pos="6480"/>
+        </w:tabs>
+        <w:ind w:left="6480" w:hanging="360"/>
+      </w:pPr>
+      <w:rPr>
+        <w:rFonts w:ascii="Wingdings" w:hAnsi="Wingdings" w:hint="default"/>
+        <w:sz w:val="20"/>
+      </w:rPr>
+    </w:lvl>
+  </w:abstractNum>
+  <w:abstractNum w:abstractNumId="27" w15:restartNumberingAfterBreak="0">
     <w:nsid w:val="3CBE0E6A"/>
     <w:multiLevelType w:val="hybridMultilevel"/>
     <w:tmpl w:val="E5CC6AFA"/>
@@ -3795,7 +5401,7 @@
       </w:rPr>
     </w:lvl>
   </w:abstractNum>
-  <w:abstractNum w:abstractNumId="22" w15:restartNumberingAfterBreak="0">
+  <w:abstractNum w:abstractNumId="28" w15:restartNumberingAfterBreak="0">
     <w:nsid w:val="41286EAD"/>
     <w:multiLevelType w:val="hybridMultilevel"/>
     <w:tmpl w:val="2AE4ECD6"/>
@@ -3889,7 +5495,156 @@
       </w:pPr>
     </w:lvl>
   </w:abstractNum>
-  <w:abstractNum w:abstractNumId="23" w15:restartNumberingAfterBreak="0">
+  <w:abstractNum w:abstractNumId="29" w15:restartNumberingAfterBreak="0">
+    <w:nsid w:val="463D5AB4"/>
+    <w:multiLevelType w:val="multilevel"/>
+    <w:tmpl w:val="D2F0E816"/>
+    <w:lvl w:ilvl="0">
+      <w:start w:val="1"/>
+      <w:numFmt w:val="bullet"/>
+      <w:lvlText w:val=""/>
+      <w:lvlJc w:val="left"/>
+      <w:pPr>
+        <w:tabs>
+          <w:tab w:val="num" w:pos="720"/>
+        </w:tabs>
+        <w:ind w:left="720" w:hanging="360"/>
+      </w:pPr>
+      <w:rPr>
+        <w:rFonts w:ascii="Symbol" w:hAnsi="Symbol" w:hint="default"/>
+        <w:sz w:val="20"/>
+      </w:rPr>
+    </w:lvl>
+    <w:lvl w:ilvl="1" w:tentative="1">
+      <w:start w:val="1"/>
+      <w:numFmt w:val="bullet"/>
+      <w:lvlText w:val="o"/>
+      <w:lvlJc w:val="left"/>
+      <w:pPr>
+        <w:tabs>
+          <w:tab w:val="num" w:pos="1440"/>
+        </w:tabs>
+        <w:ind w:left="1440" w:hanging="360"/>
+      </w:pPr>
+      <w:rPr>
+        <w:rFonts w:ascii="Courier New" w:hAnsi="Courier New" w:hint="default"/>
+        <w:sz w:val="20"/>
+      </w:rPr>
+    </w:lvl>
+    <w:lvl w:ilvl="2" w:tentative="1">
+      <w:start w:val="1"/>
+      <w:numFmt w:val="bullet"/>
+      <w:lvlText w:val=""/>
+      <w:lvlJc w:val="left"/>
+      <w:pPr>
+        <w:tabs>
+          <w:tab w:val="num" w:pos="2160"/>
+        </w:tabs>
+        <w:ind w:left="2160" w:hanging="360"/>
+      </w:pPr>
+      <w:rPr>
+        <w:rFonts w:ascii="Wingdings" w:hAnsi="Wingdings" w:hint="default"/>
+        <w:sz w:val="20"/>
+      </w:rPr>
+    </w:lvl>
+    <w:lvl w:ilvl="3" w:tentative="1">
+      <w:start w:val="1"/>
+      <w:numFmt w:val="bullet"/>
+      <w:lvlText w:val=""/>
+      <w:lvlJc w:val="left"/>
+      <w:pPr>
+        <w:tabs>
+          <w:tab w:val="num" w:pos="2880"/>
+        </w:tabs>
+        <w:ind w:left="2880" w:hanging="360"/>
+      </w:pPr>
+      <w:rPr>
+        <w:rFonts w:ascii="Wingdings" w:hAnsi="Wingdings" w:hint="default"/>
+        <w:sz w:val="20"/>
+      </w:rPr>
+    </w:lvl>
+    <w:lvl w:ilvl="4" w:tentative="1">
+      <w:start w:val="1"/>
+      <w:numFmt w:val="bullet"/>
+      <w:lvlText w:val=""/>
+      <w:lvlJc w:val="left"/>
+      <w:pPr>
+        <w:tabs>
+          <w:tab w:val="num" w:pos="3600"/>
+        </w:tabs>
+        <w:ind w:left="3600" w:hanging="360"/>
+      </w:pPr>
+      <w:rPr>
+        <w:rFonts w:ascii="Wingdings" w:hAnsi="Wingdings" w:hint="default"/>
+        <w:sz w:val="20"/>
+      </w:rPr>
+    </w:lvl>
+    <w:lvl w:ilvl="5" w:tentative="1">
+      <w:start w:val="1"/>
+      <w:numFmt w:val="bullet"/>
+      <w:lvlText w:val=""/>
+      <w:lvlJc w:val="left"/>
+      <w:pPr>
+        <w:tabs>
+          <w:tab w:val="num" w:pos="4320"/>
+        </w:tabs>
+        <w:ind w:left="4320" w:hanging="360"/>
+      </w:pPr>
+      <w:rPr>
+        <w:rFonts w:ascii="Wingdings" w:hAnsi="Wingdings" w:hint="default"/>
+        <w:sz w:val="20"/>
+      </w:rPr>
+    </w:lvl>
+    <w:lvl w:ilvl="6" w:tentative="1">
+      <w:start w:val="1"/>
+      <w:numFmt w:val="bullet"/>
+      <w:lvlText w:val=""/>
+      <w:lvlJc w:val="left"/>
+      <w:pPr>
+        <w:tabs>
+          <w:tab w:val="num" w:pos="5040"/>
+        </w:tabs>
+        <w:ind w:left="5040" w:hanging="360"/>
+      </w:pPr>
+      <w:rPr>
+        <w:rFonts w:ascii="Wingdings" w:hAnsi="Wingdings" w:hint="default"/>
+        <w:sz w:val="20"/>
+      </w:rPr>
+    </w:lvl>
+    <w:lvl w:ilvl="7" w:tentative="1">
+      <w:start w:val="1"/>
+      <w:numFmt w:val="bullet"/>
+      <w:lvlText w:val=""/>
+      <w:lvlJc w:val="left"/>
+      <w:pPr>
+        <w:tabs>
+          <w:tab w:val="num" w:pos="5760"/>
+        </w:tabs>
+        <w:ind w:left="5760" w:hanging="360"/>
+      </w:pPr>
+      <w:rPr>
+        <w:rFonts w:ascii="Wingdings" w:hAnsi="Wingdings" w:hint="default"/>
+        <w:sz w:val="20"/>
+      </w:rPr>
+    </w:lvl>
+    <w:lvl w:ilvl="8" w:tentative="1">
+      <w:start w:val="1"/>
+      <w:numFmt w:val="bullet"/>
+      <w:lvlText w:val=""/>
+      <w:lvlJc w:val="left"/>
+      <w:pPr>
+        <w:tabs>
+          <w:tab w:val="num" w:pos="6480"/>
+        </w:tabs>
+        <w:ind w:left="6480" w:hanging="360"/>
+      </w:pPr>
+      <w:rPr>
+        <w:rFonts w:ascii="Wingdings" w:hAnsi="Wingdings" w:hint="default"/>
+        <w:sz w:val="20"/>
+      </w:rPr>
+    </w:lvl>
+  </w:abstractNum>
+  <w:abstractNum w:abstractNumId="30" w15:restartNumberingAfterBreak="0">
     <w:nsid w:val="48F9354B"/>
     <w:multiLevelType w:val="hybridMultilevel"/>
     <w:tmpl w:val="7578FD7C"/>
@@ -3975,7 +5730,418 @@
       </w:pPr>
     </w:lvl>
   </w:abstractNum>
-  <w:abstractNum w:abstractNumId="24" w15:restartNumberingAfterBreak="0">
+  <w:abstractNum w:abstractNumId="31" w15:restartNumberingAfterBreak="0">
+    <w:nsid w:val="4E4E5623"/>
+    <w:multiLevelType w:val="multilevel"/>
+    <w:tmpl w:val="79949A8E"/>
+    <w:lvl w:ilvl="0">
+      <w:start w:val="1"/>
+      <w:numFmt w:val="decimal"/>
+      <w:lvlText w:val="%1."/>
+      <w:lvlJc w:val="left"/>
+      <w:pPr>
+        <w:tabs>
+          <w:tab w:val="num" w:pos="720"/>
+        </w:tabs>
+        <w:ind w:left="720" w:hanging="360"/>
+      </w:pPr>
+    </w:lvl>
+    <w:lvl w:ilvl="1" w:tentative="1">
+      <w:start w:val="1"/>
+      <w:numFmt w:val="decimal"/>
+      <w:lvlText w:val="%2."/>
+      <w:lvlJc w:val="left"/>
+      <w:pPr>
+        <w:tabs>
+          <w:tab w:val="num" w:pos="1440"/>
+        </w:tabs>
+        <w:ind w:left="1440" w:hanging="360"/>
+      </w:pPr>
+    </w:lvl>
+    <w:lvl w:ilvl="2" w:tentative="1">
+      <w:start w:val="1"/>
+      <w:numFmt w:val="decimal"/>
+      <w:lvlText w:val="%3."/>
+      <w:lvlJc w:val="left"/>
+      <w:pPr>
+        <w:tabs>
+          <w:tab w:val="num" w:pos="2160"/>
+        </w:tabs>
+        <w:ind w:left="2160" w:hanging="360"/>
+      </w:pPr>
+    </w:lvl>
+    <w:lvl w:ilvl="3" w:tentative="1">
+      <w:start w:val="1"/>
+      <w:numFmt w:val="decimal"/>
+      <w:lvlText w:val="%4."/>
+      <w:lvlJc w:val="left"/>
+      <w:pPr>
+        <w:tabs>
+          <w:tab w:val="num" w:pos="2880"/>
+        </w:tabs>
+        <w:ind w:left="2880" w:hanging="360"/>
+      </w:pPr>
+    </w:lvl>
+    <w:lvl w:ilvl="4" w:tentative="1">
+      <w:start w:val="1"/>
+      <w:numFmt w:val="decimal"/>
+      <w:lvlText w:val="%5."/>
+      <w:lvlJc w:val="left"/>
+      <w:pPr>
+        <w:tabs>
+          <w:tab w:val="num" w:pos="3600"/>
+        </w:tabs>
+        <w:ind w:left="3600" w:hanging="360"/>
+      </w:pPr>
+    </w:lvl>
+    <w:lvl w:ilvl="5" w:tentative="1">
+      <w:start w:val="1"/>
+      <w:numFmt w:val="decimal"/>
+      <w:lvlText w:val="%6."/>
+      <w:lvlJc w:val="left"/>
+      <w:pPr>
+        <w:tabs>
+          <w:tab w:val="num" w:pos="4320"/>
+        </w:tabs>
+        <w:ind w:left="4320" w:hanging="360"/>
+      </w:pPr>
+    </w:lvl>
+    <w:lvl w:ilvl="6" w:tentative="1">
+      <w:start w:val="1"/>
+      <w:numFmt w:val="decimal"/>
+      <w:lvlText w:val="%7."/>
+      <w:lvlJc w:val="left"/>
+      <w:pPr>
+        <w:tabs>
+          <w:tab w:val="num" w:pos="5040"/>
+        </w:tabs>
+        <w:ind w:left="5040" w:hanging="360"/>
+      </w:pPr>
+    </w:lvl>
+    <w:lvl w:ilvl="7" w:tentative="1">
+      <w:start w:val="1"/>
+      <w:numFmt w:val="decimal"/>
+      <w:lvlText w:val="%8."/>
+      <w:lvlJc w:val="left"/>
+      <w:pPr>
+        <w:tabs>
+          <w:tab w:val="num" w:pos="5760"/>
+        </w:tabs>
+        <w:ind w:left="5760" w:hanging="360"/>
+      </w:pPr>
+    </w:lvl>
+    <w:lvl w:ilvl="8" w:tentative="1">
+      <w:start w:val="1"/>
+      <w:numFmt w:val="decimal"/>
+      <w:lvlText w:val="%9."/>
+      <w:lvlJc w:val="left"/>
+      <w:pPr>
+        <w:tabs>
+          <w:tab w:val="num" w:pos="6480"/>
+        </w:tabs>
+        <w:ind w:left="6480" w:hanging="360"/>
+      </w:pPr>
+    </w:lvl>
+  </w:abstractNum>
+  <w:abstractNum w:abstractNumId="32" w15:restartNumberingAfterBreak="0">
+    <w:nsid w:val="56EB33C3"/>
+    <w:multiLevelType w:val="multilevel"/>
+    <w:tmpl w:val="09AA0014"/>
+    <w:lvl w:ilvl="0">
+      <w:start w:val="1"/>
+      <w:numFmt w:val="bullet"/>
+      <w:lvlText w:val=""/>
+      <w:lvlJc w:val="left"/>
+      <w:pPr>
+        <w:tabs>
+          <w:tab w:val="num" w:pos="720"/>
+        </w:tabs>
+        <w:ind w:left="720" w:hanging="360"/>
+      </w:pPr>
+      <w:rPr>
+        <w:rFonts w:ascii="Symbol" w:hAnsi="Symbol" w:hint="default"/>
+        <w:sz w:val="20"/>
+      </w:rPr>
+    </w:lvl>
+    <w:lvl w:ilvl="1" w:tentative="1">
+      <w:start w:val="1"/>
+      <w:numFmt w:val="bullet"/>
+      <w:lvlText w:val="o"/>
+      <w:lvlJc w:val="left"/>
+      <w:pPr>
+        <w:tabs>
+          <w:tab w:val="num" w:pos="1440"/>
+        </w:tabs>
+        <w:ind w:left="1440" w:hanging="360"/>
+      </w:pPr>
+      <w:rPr>
+        <w:rFonts w:ascii="Courier New" w:hAnsi="Courier New" w:hint="default"/>
+        <w:sz w:val="20"/>
+      </w:rPr>
+    </w:lvl>
+    <w:lvl w:ilvl="2" w:tentative="1">
+      <w:start w:val="1"/>
+      <w:numFmt w:val="bullet"/>
+      <w:lvlText w:val=""/>
+      <w:lvlJc w:val="left"/>
+      <w:pPr>
+        <w:tabs>
+          <w:tab w:val="num" w:pos="2160"/>
+        </w:tabs>
+        <w:ind w:left="2160" w:hanging="360"/>
+      </w:pPr>
+      <w:rPr>
+        <w:rFonts w:ascii="Wingdings" w:hAnsi="Wingdings" w:hint="default"/>
+        <w:sz w:val="20"/>
+      </w:rPr>
+    </w:lvl>
+    <w:lvl w:ilvl="3" w:tentative="1">
+      <w:start w:val="1"/>
+      <w:numFmt w:val="bullet"/>
+      <w:lvlText w:val=""/>
+      <w:lvlJc w:val="left"/>
+      <w:pPr>
+        <w:tabs>
+          <w:tab w:val="num" w:pos="2880"/>
+        </w:tabs>
+        <w:ind w:left="2880" w:hanging="360"/>
+      </w:pPr>
+      <w:rPr>
+        <w:rFonts w:ascii="Wingdings" w:hAnsi="Wingdings" w:hint="default"/>
+        <w:sz w:val="20"/>
+      </w:rPr>
+    </w:lvl>
+    <w:lvl w:ilvl="4" w:tentative="1">
+      <w:start w:val="1"/>
+      <w:numFmt w:val="bullet"/>
+      <w:lvlText w:val=""/>
+      <w:lvlJc w:val="left"/>
+      <w:pPr>
+        <w:tabs>
+          <w:tab w:val="num" w:pos="3600"/>
+        </w:tabs>
+        <w:ind w:left="3600" w:hanging="360"/>
+      </w:pPr>
+      <w:rPr>
+        <w:rFonts w:ascii="Wingdings" w:hAnsi="Wingdings" w:hint="default"/>
+        <w:sz w:val="20"/>
+      </w:rPr>
+    </w:lvl>
+    <w:lvl w:ilvl="5" w:tentative="1">
+      <w:start w:val="1"/>
+      <w:numFmt w:val="bullet"/>
+      <w:lvlText w:val=""/>
+      <w:lvlJc w:val="left"/>
+      <w:pPr>
+        <w:tabs>
+          <w:tab w:val="num" w:pos="4320"/>
+        </w:tabs>
+        <w:ind w:left="4320" w:hanging="360"/>
+      </w:pPr>
+      <w:rPr>
+        <w:rFonts w:ascii="Wingdings" w:hAnsi="Wingdings" w:hint="default"/>
+        <w:sz w:val="20"/>
+      </w:rPr>
+    </w:lvl>
+    <w:lvl w:ilvl="6" w:tentative="1">
+      <w:start w:val="1"/>
+      <w:numFmt w:val="bullet"/>
+      <w:lvlText w:val=""/>
+      <w:lvlJc w:val="left"/>
+      <w:pPr>
+        <w:tabs>
+          <w:tab w:val="num" w:pos="5040"/>
+        </w:tabs>
+        <w:ind w:left="5040" w:hanging="360"/>
+      </w:pPr>
+      <w:rPr>
+        <w:rFonts w:ascii="Wingdings" w:hAnsi="Wingdings" w:hint="default"/>
+        <w:sz w:val="20"/>
+      </w:rPr>
+    </w:lvl>
+    <w:lvl w:ilvl="7" w:tentative="1">
+      <w:start w:val="1"/>
+      <w:numFmt w:val="bullet"/>
+      <w:lvlText w:val=""/>
+      <w:lvlJc w:val="left"/>
+      <w:pPr>
+        <w:tabs>
+          <w:tab w:val="num" w:pos="5760"/>
+        </w:tabs>
+        <w:ind w:left="5760" w:hanging="360"/>
+      </w:pPr>
+      <w:rPr>
+        <w:rFonts w:ascii="Wingdings" w:hAnsi="Wingdings" w:hint="default"/>
+        <w:sz w:val="20"/>
+      </w:rPr>
+    </w:lvl>
+    <w:lvl w:ilvl="8" w:tentative="1">
+      <w:start w:val="1"/>
+      <w:numFmt w:val="bullet"/>
+      <w:lvlText w:val=""/>
+      <w:lvlJc w:val="left"/>
+      <w:pPr>
+        <w:tabs>
+          <w:tab w:val="num" w:pos="6480"/>
+        </w:tabs>
+        <w:ind w:left="6480" w:hanging="360"/>
+      </w:pPr>
+      <w:rPr>
+        <w:rFonts w:ascii="Wingdings" w:hAnsi="Wingdings" w:hint="default"/>
+        <w:sz w:val="20"/>
+      </w:rPr>
+    </w:lvl>
+  </w:abstractNum>
+  <w:abstractNum w:abstractNumId="33" w15:restartNumberingAfterBreak="0">
+    <w:nsid w:val="594E5EBA"/>
+    <w:multiLevelType w:val="multilevel"/>
+    <w:tmpl w:val="A2F63A98"/>
+    <w:lvl w:ilvl="0">
+      <w:start w:val="1"/>
+      <w:numFmt w:val="bullet"/>
+      <w:lvlText w:val=""/>
+      <w:lvlJc w:val="left"/>
+      <w:pPr>
+        <w:tabs>
+          <w:tab w:val="num" w:pos="720"/>
+        </w:tabs>
+        <w:ind w:left="720" w:hanging="360"/>
+      </w:pPr>
+      <w:rPr>
+        <w:rFonts w:ascii="Symbol" w:hAnsi="Symbol" w:hint="default"/>
+        <w:sz w:val="20"/>
+      </w:rPr>
+    </w:lvl>
+    <w:lvl w:ilvl="1">
+      <w:start w:val="1"/>
+      <w:numFmt w:val="bullet"/>
+      <w:lvlText w:val="o"/>
+      <w:lvlJc w:val="left"/>
+      <w:pPr>
+        <w:tabs>
+          <w:tab w:val="num" w:pos="1440"/>
+        </w:tabs>
+        <w:ind w:left="1440" w:hanging="360"/>
+      </w:pPr>
+      <w:rPr>
+        <w:rFonts w:ascii="Courier New" w:hAnsi="Courier New" w:hint="default"/>
+        <w:sz w:val="20"/>
+      </w:rPr>
+    </w:lvl>
+    <w:lvl w:ilvl="2" w:tentative="1">
+      <w:start w:val="1"/>
+      <w:numFmt w:val="bullet"/>
+      <w:lvlText w:val=""/>
+      <w:lvlJc w:val="left"/>
+      <w:pPr>
+        <w:tabs>
+          <w:tab w:val="num" w:pos="2160"/>
+        </w:tabs>
+        <w:ind w:left="2160" w:hanging="360"/>
+      </w:pPr>
+      <w:rPr>
+        <w:rFonts w:ascii="Wingdings" w:hAnsi="Wingdings" w:hint="default"/>
+        <w:sz w:val="20"/>
+      </w:rPr>
+    </w:lvl>
+    <w:lvl w:ilvl="3" w:tentative="1">
+      <w:start w:val="1"/>
+      <w:numFmt w:val="bullet"/>
+      <w:lvlText w:val=""/>
+      <w:lvlJc w:val="left"/>
+      <w:pPr>
+        <w:tabs>
+          <w:tab w:val="num" w:pos="2880"/>
+        </w:tabs>
+        <w:ind w:left="2880" w:hanging="360"/>
+      </w:pPr>
+      <w:rPr>
+        <w:rFonts w:ascii="Wingdings" w:hAnsi="Wingdings" w:hint="default"/>
+        <w:sz w:val="20"/>
+      </w:rPr>
+    </w:lvl>
+    <w:lvl w:ilvl="4" w:tentative="1">
+      <w:start w:val="1"/>
+      <w:numFmt w:val="bullet"/>
+      <w:lvlText w:val=""/>
+      <w:lvlJc w:val="left"/>
+      <w:pPr>
+        <w:tabs>
+          <w:tab w:val="num" w:pos="3600"/>
+        </w:tabs>
+        <w:ind w:left="3600" w:hanging="360"/>
+      </w:pPr>
+      <w:rPr>
+        <w:rFonts w:ascii="Wingdings" w:hAnsi="Wingdings" w:hint="default"/>
+        <w:sz w:val="20"/>
+      </w:rPr>
+    </w:lvl>
+    <w:lvl w:ilvl="5" w:tentative="1">
+      <w:start w:val="1"/>
+      <w:numFmt w:val="bullet"/>
+      <w:lvlText w:val=""/>
+      <w:lvlJc w:val="left"/>
+      <w:pPr>
+        <w:tabs>
+          <w:tab w:val="num" w:pos="4320"/>
+        </w:tabs>
+        <w:ind w:left="4320" w:hanging="360"/>
+      </w:pPr>
+      <w:rPr>
+        <w:rFonts w:ascii="Wingdings" w:hAnsi="Wingdings" w:hint="default"/>
+        <w:sz w:val="20"/>
+      </w:rPr>
+    </w:lvl>
+    <w:lvl w:ilvl="6" w:tentative="1">
+      <w:start w:val="1"/>
+      <w:numFmt w:val="bullet"/>
+      <w:lvlText w:val=""/>
+      <w:lvlJc w:val="left"/>
+      <w:pPr>
+        <w:tabs>
+          <w:tab w:val="num" w:pos="5040"/>
+        </w:tabs>
+        <w:ind w:left="5040" w:hanging="360"/>
+      </w:pPr>
+      <w:rPr>
+        <w:rFonts w:ascii="Wingdings" w:hAnsi="Wingdings" w:hint="default"/>
+        <w:sz w:val="20"/>
+      </w:rPr>
+    </w:lvl>
+    <w:lvl w:ilvl="7" w:tentative="1">
+      <w:start w:val="1"/>
+      <w:numFmt w:val="bullet"/>
+      <w:lvlText w:val=""/>
+      <w:lvlJc w:val="left"/>
+      <w:pPr>
+        <w:tabs>
+          <w:tab w:val="num" w:pos="5760"/>
+        </w:tabs>
+        <w:ind w:left="5760" w:hanging="360"/>
+      </w:pPr>
+      <w:rPr>
+        <w:rFonts w:ascii="Wingdings" w:hAnsi="Wingdings" w:hint="default"/>
+        <w:sz w:val="20"/>
+      </w:rPr>
+    </w:lvl>
+    <w:lvl w:ilvl="8" w:tentative="1">
+      <w:start w:val="1"/>
+      <w:numFmt w:val="bullet"/>
+      <w:lvlText w:val=""/>
+      <w:lvlJc w:val="left"/>
+      <w:pPr>
+        <w:tabs>
+          <w:tab w:val="num" w:pos="6480"/>
+        </w:tabs>
+        <w:ind w:left="6480" w:hanging="360"/>
+      </w:pPr>
+      <w:rPr>
+        <w:rFonts w:ascii="Wingdings" w:hAnsi="Wingdings" w:hint="default"/>
+        <w:sz w:val="20"/>
+      </w:rPr>
+    </w:lvl>
+  </w:abstractNum>
+  <w:abstractNum w:abstractNumId="34" w15:restartNumberingAfterBreak="0">
     <w:nsid w:val="65DF709C"/>
     <w:multiLevelType w:val="hybridMultilevel"/>
     <w:tmpl w:val="A3C68506"/>
@@ -4064,7 +6230,7 @@
       </w:pPr>
     </w:lvl>
   </w:abstractNum>
-  <w:abstractNum w:abstractNumId="25" w15:restartNumberingAfterBreak="0">
+  <w:abstractNum w:abstractNumId="35" w15:restartNumberingAfterBreak="0">
     <w:nsid w:val="67DF253F"/>
     <w:multiLevelType w:val="multilevel"/>
     <w:tmpl w:val="357C41E2"/>
@@ -4213,7 +6379,156 @@
       </w:rPr>
     </w:lvl>
   </w:abstractNum>
-  <w:abstractNum w:abstractNumId="26" w15:restartNumberingAfterBreak="0">
+  <w:abstractNum w:abstractNumId="36" w15:restartNumberingAfterBreak="0">
+    <w:nsid w:val="68E01430"/>
+    <w:multiLevelType w:val="multilevel"/>
+    <w:tmpl w:val="52448BCC"/>
+    <w:lvl w:ilvl="0">
+      <w:start w:val="1"/>
+      <w:numFmt w:val="bullet"/>
+      <w:lvlText w:val=""/>
+      <w:lvlJc w:val="left"/>
+      <w:pPr>
+        <w:tabs>
+          <w:tab w:val="num" w:pos="720"/>
+        </w:tabs>
+        <w:ind w:left="720" w:hanging="360"/>
+      </w:pPr>
+      <w:rPr>
+        <w:rFonts w:ascii="Symbol" w:hAnsi="Symbol" w:hint="default"/>
+        <w:sz w:val="20"/>
+      </w:rPr>
+    </w:lvl>
+    <w:lvl w:ilvl="1" w:tentative="1">
+      <w:start w:val="1"/>
+      <w:numFmt w:val="bullet"/>
+      <w:lvlText w:val="o"/>
+      <w:lvlJc w:val="left"/>
+      <w:pPr>
+        <w:tabs>
+          <w:tab w:val="num" w:pos="1440"/>
+        </w:tabs>
+        <w:ind w:left="1440" w:hanging="360"/>
+      </w:pPr>
+      <w:rPr>
+        <w:rFonts w:ascii="Courier New" w:hAnsi="Courier New" w:hint="default"/>
+        <w:sz w:val="20"/>
+      </w:rPr>
+    </w:lvl>
+    <w:lvl w:ilvl="2" w:tentative="1">
+      <w:start w:val="1"/>
+      <w:numFmt w:val="bullet"/>
+      <w:lvlText w:val=""/>
+      <w:lvlJc w:val="left"/>
+      <w:pPr>
+        <w:tabs>
+          <w:tab w:val="num" w:pos="2160"/>
+        </w:tabs>
+        <w:ind w:left="2160" w:hanging="360"/>
+      </w:pPr>
+      <w:rPr>
+        <w:rFonts w:ascii="Wingdings" w:hAnsi="Wingdings" w:hint="default"/>
+        <w:sz w:val="20"/>
+      </w:rPr>
+    </w:lvl>
+    <w:lvl w:ilvl="3" w:tentative="1">
+      <w:start w:val="1"/>
+      <w:numFmt w:val="bullet"/>
+      <w:lvlText w:val=""/>
+      <w:lvlJc w:val="left"/>
+      <w:pPr>
+        <w:tabs>
+          <w:tab w:val="num" w:pos="2880"/>
+        </w:tabs>
+        <w:ind w:left="2880" w:hanging="360"/>
+      </w:pPr>
+      <w:rPr>
+        <w:rFonts w:ascii="Wingdings" w:hAnsi="Wingdings" w:hint="default"/>
+        <w:sz w:val="20"/>
+      </w:rPr>
+    </w:lvl>
+    <w:lvl w:ilvl="4" w:tentative="1">
+      <w:start w:val="1"/>
+      <w:numFmt w:val="bullet"/>
+      <w:lvlText w:val=""/>
+      <w:lvlJc w:val="left"/>
+      <w:pPr>
+        <w:tabs>
+          <w:tab w:val="num" w:pos="3600"/>
+        </w:tabs>
+        <w:ind w:left="3600" w:hanging="360"/>
+      </w:pPr>
+      <w:rPr>
+        <w:rFonts w:ascii="Wingdings" w:hAnsi="Wingdings" w:hint="default"/>
+        <w:sz w:val="20"/>
+      </w:rPr>
+    </w:lvl>
+    <w:lvl w:ilvl="5" w:tentative="1">
+      <w:start w:val="1"/>
+      <w:numFmt w:val="bullet"/>
+      <w:lvlText w:val=""/>
+      <w:lvlJc w:val="left"/>
+      <w:pPr>
+        <w:tabs>
+          <w:tab w:val="num" w:pos="4320"/>
+        </w:tabs>
+        <w:ind w:left="4320" w:hanging="360"/>
+      </w:pPr>
+      <w:rPr>
+        <w:rFonts w:ascii="Wingdings" w:hAnsi="Wingdings" w:hint="default"/>
+        <w:sz w:val="20"/>
+      </w:rPr>
+    </w:lvl>
+    <w:lvl w:ilvl="6" w:tentative="1">
+      <w:start w:val="1"/>
+      <w:numFmt w:val="bullet"/>
+      <w:lvlText w:val=""/>
+      <w:lvlJc w:val="left"/>
+      <w:pPr>
+        <w:tabs>
+          <w:tab w:val="num" w:pos="5040"/>
+        </w:tabs>
+        <w:ind w:left="5040" w:hanging="360"/>
+      </w:pPr>
+      <w:rPr>
+        <w:rFonts w:ascii="Wingdings" w:hAnsi="Wingdings" w:hint="default"/>
+        <w:sz w:val="20"/>
+      </w:rPr>
+    </w:lvl>
+    <w:lvl w:ilvl="7" w:tentative="1">
+      <w:start w:val="1"/>
+      <w:numFmt w:val="bullet"/>
+      <w:lvlText w:val=""/>
+      <w:lvlJc w:val="left"/>
+      <w:pPr>
+        <w:tabs>
+          <w:tab w:val="num" w:pos="5760"/>
+        </w:tabs>
+        <w:ind w:left="5760" w:hanging="360"/>
+      </w:pPr>
+      <w:rPr>
+        <w:rFonts w:ascii="Wingdings" w:hAnsi="Wingdings" w:hint="default"/>
+        <w:sz w:val="20"/>
+      </w:rPr>
+    </w:lvl>
+    <w:lvl w:ilvl="8" w:tentative="1">
+      <w:start w:val="1"/>
+      <w:numFmt w:val="bullet"/>
+      <w:lvlText w:val=""/>
+      <w:lvlJc w:val="left"/>
+      <w:pPr>
+        <w:tabs>
+          <w:tab w:val="num" w:pos="6480"/>
+        </w:tabs>
+        <w:ind w:left="6480" w:hanging="360"/>
+      </w:pPr>
+      <w:rPr>
+        <w:rFonts w:ascii="Wingdings" w:hAnsi="Wingdings" w:hint="default"/>
+        <w:sz w:val="20"/>
+      </w:rPr>
+    </w:lvl>
+  </w:abstractNum>
+  <w:abstractNum w:abstractNumId="37" w15:restartNumberingAfterBreak="0">
     <w:nsid w:val="6A532D31"/>
     <w:multiLevelType w:val="hybridMultilevel"/>
     <w:tmpl w:val="542EDB60"/>
@@ -4302,7 +6617,7 @@
       </w:pPr>
     </w:lvl>
   </w:abstractNum>
-  <w:abstractNum w:abstractNumId="27" w15:restartNumberingAfterBreak="0">
+  <w:abstractNum w:abstractNumId="38" w15:restartNumberingAfterBreak="0">
     <w:nsid w:val="72DD67D2"/>
     <w:multiLevelType w:val="multilevel"/>
     <w:tmpl w:val="4C782752"/>
@@ -4451,7 +6766,156 @@
       </w:rPr>
     </w:lvl>
   </w:abstractNum>
-  <w:abstractNum w:abstractNumId="28" w15:restartNumberingAfterBreak="0">
+  <w:abstractNum w:abstractNumId="39" w15:restartNumberingAfterBreak="0">
+    <w:nsid w:val="734B4990"/>
+    <w:multiLevelType w:val="multilevel"/>
+    <w:tmpl w:val="D9843748"/>
+    <w:lvl w:ilvl="0">
+      <w:start w:val="1"/>
+      <w:numFmt w:val="bullet"/>
+      <w:lvlText w:val=""/>
+      <w:lvlJc w:val="left"/>
+      <w:pPr>
+        <w:tabs>
+          <w:tab w:val="num" w:pos="720"/>
+        </w:tabs>
+        <w:ind w:left="720" w:hanging="360"/>
+      </w:pPr>
+      <w:rPr>
+        <w:rFonts w:ascii="Symbol" w:hAnsi="Symbol" w:hint="default"/>
+        <w:sz w:val="20"/>
+      </w:rPr>
+    </w:lvl>
+    <w:lvl w:ilvl="1" w:tentative="1">
+      <w:start w:val="1"/>
+      <w:numFmt w:val="bullet"/>
+      <w:lvlText w:val="o"/>
+      <w:lvlJc w:val="left"/>
+      <w:pPr>
+        <w:tabs>
+          <w:tab w:val="num" w:pos="1440"/>
+        </w:tabs>
+        <w:ind w:left="1440" w:hanging="360"/>
+      </w:pPr>
+      <w:rPr>
+        <w:rFonts w:ascii="Courier New" w:hAnsi="Courier New" w:hint="default"/>
+        <w:sz w:val="20"/>
+      </w:rPr>
+    </w:lvl>
+    <w:lvl w:ilvl="2" w:tentative="1">
+      <w:start w:val="1"/>
+      <w:numFmt w:val="bullet"/>
+      <w:lvlText w:val=""/>
+      <w:lvlJc w:val="left"/>
+      <w:pPr>
+        <w:tabs>
+          <w:tab w:val="num" w:pos="2160"/>
+        </w:tabs>
+        <w:ind w:left="2160" w:hanging="360"/>
+      </w:pPr>
+      <w:rPr>
+        <w:rFonts w:ascii="Wingdings" w:hAnsi="Wingdings" w:hint="default"/>
+        <w:sz w:val="20"/>
+      </w:rPr>
+    </w:lvl>
+    <w:lvl w:ilvl="3" w:tentative="1">
+      <w:start w:val="1"/>
+      <w:numFmt w:val="bullet"/>
+      <w:lvlText w:val=""/>
+      <w:lvlJc w:val="left"/>
+      <w:pPr>
+        <w:tabs>
+          <w:tab w:val="num" w:pos="2880"/>
+        </w:tabs>
+        <w:ind w:left="2880" w:hanging="360"/>
+      </w:pPr>
+      <w:rPr>
+        <w:rFonts w:ascii="Wingdings" w:hAnsi="Wingdings" w:hint="default"/>
+        <w:sz w:val="20"/>
+      </w:rPr>
+    </w:lvl>
+    <w:lvl w:ilvl="4" w:tentative="1">
+      <w:start w:val="1"/>
+      <w:numFmt w:val="bullet"/>
+      <w:lvlText w:val=""/>
+      <w:lvlJc w:val="left"/>
+      <w:pPr>
+        <w:tabs>
+          <w:tab w:val="num" w:pos="3600"/>
+        </w:tabs>
+        <w:ind w:left="3600" w:hanging="360"/>
+      </w:pPr>
+      <w:rPr>
+        <w:rFonts w:ascii="Wingdings" w:hAnsi="Wingdings" w:hint="default"/>
+        <w:sz w:val="20"/>
+      </w:rPr>
+    </w:lvl>
+    <w:lvl w:ilvl="5" w:tentative="1">
+      <w:start w:val="1"/>
+      <w:numFmt w:val="bullet"/>
+      <w:lvlText w:val=""/>
+      <w:lvlJc w:val="left"/>
+      <w:pPr>
+        <w:tabs>
+          <w:tab w:val="num" w:pos="4320"/>
+        </w:tabs>
+        <w:ind w:left="4320" w:hanging="360"/>
+      </w:pPr>
+      <w:rPr>
+        <w:rFonts w:ascii="Wingdings" w:hAnsi="Wingdings" w:hint="default"/>
+        <w:sz w:val="20"/>
+      </w:rPr>
+    </w:lvl>
+    <w:lvl w:ilvl="6" w:tentative="1">
+      <w:start w:val="1"/>
+      <w:numFmt w:val="bullet"/>
+      <w:lvlText w:val=""/>
+      <w:lvlJc w:val="left"/>
+      <w:pPr>
+        <w:tabs>
+          <w:tab w:val="num" w:pos="5040"/>
+        </w:tabs>
+        <w:ind w:left="5040" w:hanging="360"/>
+      </w:pPr>
+      <w:rPr>
+        <w:rFonts w:ascii="Wingdings" w:hAnsi="Wingdings" w:hint="default"/>
+        <w:sz w:val="20"/>
+      </w:rPr>
+    </w:lvl>
+    <w:lvl w:ilvl="7" w:tentative="1">
+      <w:start w:val="1"/>
+      <w:numFmt w:val="bullet"/>
+      <w:lvlText w:val=""/>
+      <w:lvlJc w:val="left"/>
+      <w:pPr>
+        <w:tabs>
+          <w:tab w:val="num" w:pos="5760"/>
+        </w:tabs>
+        <w:ind w:left="5760" w:hanging="360"/>
+      </w:pPr>
+      <w:rPr>
+        <w:rFonts w:ascii="Wingdings" w:hAnsi="Wingdings" w:hint="default"/>
+        <w:sz w:val="20"/>
+      </w:rPr>
+    </w:lvl>
+    <w:lvl w:ilvl="8" w:tentative="1">
+      <w:start w:val="1"/>
+      <w:numFmt w:val="bullet"/>
+      <w:lvlText w:val=""/>
+      <w:lvlJc w:val="left"/>
+      <w:pPr>
+        <w:tabs>
+          <w:tab w:val="num" w:pos="6480"/>
+        </w:tabs>
+        <w:ind w:left="6480" w:hanging="360"/>
+      </w:pPr>
+      <w:rPr>
+        <w:rFonts w:ascii="Wingdings" w:hAnsi="Wingdings" w:hint="default"/>
+        <w:sz w:val="20"/>
+      </w:rPr>
+    </w:lvl>
+  </w:abstractNum>
+  <w:abstractNum w:abstractNumId="40" w15:restartNumberingAfterBreak="0">
     <w:nsid w:val="746A62FA"/>
     <w:multiLevelType w:val="hybridMultilevel"/>
     <w:tmpl w:val="D2407666"/>
@@ -4571,43 +7035,43 @@
     <w:abstractNumId w:val="4"/>
   </w:num>
   <w:num w:numId="3">
+    <w:abstractNumId w:val="21"/>
+  </w:num>
+  <w:num w:numId="4">
+    <w:abstractNumId w:val="27"/>
+  </w:num>
+  <w:num w:numId="5">
     <w:abstractNumId w:val="17"/>
   </w:num>
-  <w:num w:numId="4">
-    <w:abstractNumId w:val="21"/>
-  </w:num>
-  <w:num w:numId="5">
-    <w:abstractNumId w:val="14"/>
-  </w:num>
   <w:num w:numId="6">
-    <w:abstractNumId w:val="16"/>
+    <w:abstractNumId w:val="20"/>
   </w:num>
   <w:num w:numId="7">
-    <w:abstractNumId w:val="28"/>
+    <w:abstractNumId w:val="40"/>
   </w:num>
   <w:num w:numId="8">
-    <w:abstractNumId w:val="20"/>
+    <w:abstractNumId w:val="24"/>
   </w:num>
   <w:num w:numId="9">
     <w:abstractNumId w:val="8"/>
   </w:num>
   <w:num w:numId="10">
-    <w:abstractNumId w:val="11"/>
+    <w:abstractNumId w:val="14"/>
   </w:num>
   <w:num w:numId="11">
-    <w:abstractNumId w:val="10"/>
+    <w:abstractNumId w:val="12"/>
   </w:num>
   <w:num w:numId="12">
-    <w:abstractNumId w:val="18"/>
+    <w:abstractNumId w:val="22"/>
   </w:num>
   <w:num w:numId="13">
-    <w:abstractNumId w:val="24"/>
+    <w:abstractNumId w:val="34"/>
   </w:num>
   <w:num w:numId="14">
     <w:abstractNumId w:val="3"/>
   </w:num>
   <w:num w:numId="15">
-    <w:abstractNumId w:val="12"/>
+    <w:abstractNumId w:val="15"/>
   </w:num>
   <w:num w:numId="16">
     <w:abstractNumId w:val="6"/>
@@ -4619,37 +7083,73 @@
     <w:abstractNumId w:val="2"/>
   </w:num>
   <w:num w:numId="19">
-    <w:abstractNumId w:val="26"/>
+    <w:abstractNumId w:val="37"/>
   </w:num>
   <w:num w:numId="20">
-    <w:abstractNumId w:val="19"/>
+    <w:abstractNumId w:val="23"/>
   </w:num>
   <w:num w:numId="21">
-    <w:abstractNumId w:val="9"/>
+    <w:abstractNumId w:val="10"/>
   </w:num>
   <w:num w:numId="22">
-    <w:abstractNumId w:val="22"/>
+    <w:abstractNumId w:val="28"/>
   </w:num>
   <w:num w:numId="23">
     <w:abstractNumId w:val="7"/>
   </w:num>
   <w:num w:numId="24">
-    <w:abstractNumId w:val="13"/>
+    <w:abstractNumId w:val="16"/>
   </w:num>
   <w:num w:numId="25">
-    <w:abstractNumId w:val="23"/>
+    <w:abstractNumId w:val="30"/>
   </w:num>
   <w:num w:numId="26">
     <w:abstractNumId w:val="0"/>
   </w:num>
   <w:num w:numId="27">
-    <w:abstractNumId w:val="15"/>
+    <w:abstractNumId w:val="18"/>
   </w:num>
   <w:num w:numId="28">
+    <w:abstractNumId w:val="35"/>
+  </w:num>
+  <w:num w:numId="29">
+    <w:abstractNumId w:val="38"/>
+  </w:num>
+  <w:num w:numId="30">
+    <w:abstractNumId w:val="29"/>
+  </w:num>
+  <w:num w:numId="31">
+    <w:abstractNumId w:val="13"/>
+  </w:num>
+  <w:num w:numId="32">
     <w:abstractNumId w:val="25"/>
   </w:num>
-  <w:num w:numId="29">
-    <w:abstractNumId w:val="27"/>
+  <w:num w:numId="33">
+    <w:abstractNumId w:val="33"/>
+  </w:num>
+  <w:num w:numId="34">
+    <w:abstractNumId w:val="9"/>
+  </w:num>
+  <w:num w:numId="35">
+    <w:abstractNumId w:val="39"/>
+  </w:num>
+  <w:num w:numId="36">
+    <w:abstractNumId w:val="36"/>
+  </w:num>
+  <w:num w:numId="37">
+    <w:abstractNumId w:val="26"/>
+  </w:num>
+  <w:num w:numId="38">
+    <w:abstractNumId w:val="11"/>
+  </w:num>
+  <w:num w:numId="39">
+    <w:abstractNumId w:val="32"/>
+  </w:num>
+  <w:num w:numId="40">
+    <w:abstractNumId w:val="19"/>
+  </w:num>
+  <w:num w:numId="41">
+    <w:abstractNumId w:val="31"/>
   </w:num>
 </w:numbering>
 </file>
@@ -5050,6 +7550,27 @@
     <w:qFormat/>
     <w:rsid w:val="00357BA6"/>
   </w:style>
+  <w:style w:type="paragraph" w:styleId="Heading1">
+    <w:name w:val="heading 1"/>
+    <w:basedOn w:val="Normal"/>
+    <w:next w:val="Normal"/>
+    <w:link w:val="Heading1Char"/>
+    <w:uiPriority w:val="9"/>
+    <w:qFormat/>
+    <w:rsid w:val="00271EAF"/>
+    <w:pPr>
+      <w:keepNext/>
+      <w:keepLines/>
+      <w:spacing w:before="240"/>
+      <w:outlineLvl w:val="0"/>
+    </w:pPr>
+    <w:rPr>
+      <w:rFonts w:asciiTheme="majorHAnsi" w:eastAsiaTheme="majorEastAsia" w:hAnsiTheme="majorHAnsi" w:cstheme="majorBidi"/>
+      <w:color w:val="2F5496" w:themeColor="accent1" w:themeShade="BF"/>
+      <w:sz w:val="32"/>
+      <w:szCs w:val="32"/>
+    </w:rPr>
+  </w:style>
   <w:style w:type="paragraph" w:styleId="Heading2">
     <w:name w:val="heading 2"/>
     <w:basedOn w:val="Normal"/>
@@ -5087,6 +7608,29 @@
     <w:rPr>
       <w:rFonts w:asciiTheme="majorHAnsi" w:eastAsiaTheme="majorEastAsia" w:hAnsiTheme="majorHAnsi" w:cstheme="majorBidi"/>
       <w:color w:val="1F3763" w:themeColor="accent1" w:themeShade="7F"/>
+    </w:rPr>
+  </w:style>
+  <w:style w:type="paragraph" w:styleId="Heading4">
+    <w:name w:val="heading 4"/>
+    <w:basedOn w:val="Normal"/>
+    <w:next w:val="Normal"/>
+    <w:link w:val="Heading4Char"/>
+    <w:uiPriority w:val="9"/>
+    <w:semiHidden/>
+    <w:unhideWhenUsed/>
+    <w:qFormat/>
+    <w:rsid w:val="003D2985"/>
+    <w:pPr>
+      <w:keepNext/>
+      <w:keepLines/>
+      <w:spacing w:before="40"/>
+      <w:outlineLvl w:val="3"/>
+    </w:pPr>
+    <w:rPr>
+      <w:rFonts w:asciiTheme="majorHAnsi" w:eastAsiaTheme="majorEastAsia" w:hAnsiTheme="majorHAnsi" w:cstheme="majorBidi"/>
+      <w:i/>
+      <w:iCs/>
+      <w:color w:val="2F5496" w:themeColor="accent1" w:themeShade="BF"/>
     </w:rPr>
   </w:style>
   <w:style w:type="character" w:default="1" w:styleId="DefaultParagraphFont">
@@ -5285,6 +7829,44 @@
     <w:rPr>
       <w:rFonts w:asciiTheme="majorHAnsi" w:eastAsiaTheme="majorEastAsia" w:hAnsiTheme="majorHAnsi" w:cstheme="majorBidi"/>
       <w:color w:val="1F3763" w:themeColor="accent1" w:themeShade="7F"/>
+    </w:rPr>
+  </w:style>
+  <w:style w:type="character" w:customStyle="1" w:styleId="Heading4Char">
+    <w:name w:val="Heading 4 Char"/>
+    <w:basedOn w:val="DefaultParagraphFont"/>
+    <w:link w:val="Heading4"/>
+    <w:uiPriority w:val="9"/>
+    <w:semiHidden/>
+    <w:rsid w:val="003D2985"/>
+    <w:rPr>
+      <w:rFonts w:asciiTheme="majorHAnsi" w:eastAsiaTheme="majorEastAsia" w:hAnsiTheme="majorHAnsi" w:cstheme="majorBidi"/>
+      <w:i/>
+      <w:iCs/>
+      <w:color w:val="2F5496" w:themeColor="accent1" w:themeShade="BF"/>
+    </w:rPr>
+  </w:style>
+  <w:style w:type="character" w:styleId="Strong">
+    <w:name w:val="Strong"/>
+    <w:basedOn w:val="DefaultParagraphFont"/>
+    <w:uiPriority w:val="22"/>
+    <w:qFormat/>
+    <w:rsid w:val="003D2985"/>
+    <w:rPr>
+      <w:b/>
+      <w:bCs/>
+    </w:rPr>
+  </w:style>
+  <w:style w:type="character" w:customStyle="1" w:styleId="Heading1Char">
+    <w:name w:val="Heading 1 Char"/>
+    <w:basedOn w:val="DefaultParagraphFont"/>
+    <w:link w:val="Heading1"/>
+    <w:uiPriority w:val="9"/>
+    <w:rsid w:val="00271EAF"/>
+    <w:rPr>
+      <w:rFonts w:asciiTheme="majorHAnsi" w:eastAsiaTheme="majorEastAsia" w:hAnsiTheme="majorHAnsi" w:cstheme="majorBidi"/>
+      <w:color w:val="2F5496" w:themeColor="accent1" w:themeShade="BF"/>
+      <w:sz w:val="32"/>
+      <w:szCs w:val="32"/>
     </w:rPr>
   </w:style>
 </w:styles>
